--- a/1ND/Virtualios ir realios mašinos projektas ND_1.docx
+++ b/1ND/Virtualios ir realios mašinos projektas ND_1.docx
@@ -313,13 +313,7 @@
         <w:rPr>
           <w:rFonts w:ascii="Times New Roman" w:eastAsia="Times New Roman" w:hAnsi="Times New Roman" w:cs="Times New Roman"/>
         </w:rPr>
-        <w:t>aritmetinės (sudėties, a</w:t>
-      </w:r>
-      <w:r>
-        <w:rPr>
-          <w:rFonts w:ascii="Times New Roman" w:eastAsia="Times New Roman" w:hAnsi="Times New Roman" w:cs="Times New Roman"/>
-        </w:rPr>
-        <w:t>timties, palyginimo),</w:t>
+        <w:t>aritmetinės (sudėties, atimties, palyginimo),</w:t>
       </w:r>
     </w:p>
     <w:p>
@@ -457,13 +451,7 @@
         <w:rPr>
           <w:rFonts w:ascii="Times New Roman" w:eastAsia="Times New Roman" w:hAnsi="Times New Roman" w:cs="Times New Roman"/>
         </w:rPr>
-        <w:t>Atminties dydis yra 16 blokų po 16 žod</w:t>
-      </w:r>
-      <w:r>
-        <w:rPr>
-          <w:rFonts w:ascii="Times New Roman" w:eastAsia="Times New Roman" w:hAnsi="Times New Roman" w:cs="Times New Roman"/>
-        </w:rPr>
-        <w:t>žių (žodžio ilgį pasirinkite patys).</w:t>
+        <w:t>Atminties dydis yra 16 blokų po 16 žodžių (žodžio ilgį pasirinkite patys).</w:t>
       </w:r>
     </w:p>
     <w:p>
@@ -598,13 +586,7 @@
         <w:rPr>
           <w:rFonts w:ascii="Times New Roman" w:eastAsia="Times New Roman" w:hAnsi="Times New Roman" w:cs="Times New Roman"/>
         </w:rPr>
-        <w:t>Yra išorinės atminties</w:t>
-      </w:r>
-      <w:r>
-        <w:rPr>
-          <w:rFonts w:ascii="Times New Roman" w:eastAsia="Times New Roman" w:hAnsi="Times New Roman" w:cs="Times New Roman"/>
-        </w:rPr>
-        <w:t xml:space="preserve"> įrenginys - kietasis diskas.</w:t>
+        <w:t>Yra išorinės atminties įrenginys - kietasis diskas.</w:t>
       </w:r>
     </w:p>
     <w:p>
@@ -637,13 +619,7 @@
         <w:rPr>
           <w:rFonts w:ascii="Times New Roman" w:eastAsia="Times New Roman" w:hAnsi="Times New Roman" w:cs="Times New Roman"/>
         </w:rPr>
-        <w:t>Laikoma, kad vartotojo programos yra realios mašinos kietajame diske, į kurį jos patalpinamos „išorinėmis“, modelio, o ne pro</w:t>
-      </w:r>
-      <w:r>
-        <w:rPr>
-          <w:rFonts w:ascii="Times New Roman" w:eastAsia="Times New Roman" w:hAnsi="Times New Roman" w:cs="Times New Roman"/>
-        </w:rPr>
-        <w:t>jektuojamos OS, priemonėmis.</w:t>
+        <w:t>Laikoma, kad vartotojo programos yra realios mašinos kietajame diske, į kurį jos patalpinamos „išorinėmis“, modelio, o ne projektuojamos OS, priemonėmis.</w:t>
       </w:r>
     </w:p>
     <w:p>
@@ -749,10 +725,7 @@
         <w:t>Reali mašina</w:t>
       </w:r>
       <w:r>
-        <w:t xml:space="preserve"> — tai kompiuteris, kuriam yra kuriama operacinė sistema. Realią mašiną sudaro centrinis procesorius, supervizoriaus, vartotojo ir išorinė atmintys, įvedimo ir išvedimo įrenginiai, atminties puslapiavimo mechanizmas. Atmintis bei įvedimo/išvedimo įrenginia</w:t>
-      </w:r>
-      <w:r>
-        <w:t>i valdomi kanalais. Puslapiavimo mechanizmas išlaiko sąryšius tarp realių ir virtualių adresų. Puslapiavimo mechanizmas realizuotas keturių baitų registru procesoriuje.</w:t>
+        <w:t xml:space="preserve"> — tai kompiuteris, kuriam yra kuriama operacinė sistema. Realią mašiną sudaro centrinis procesorius, supervizoriaus, vartotojo ir išorinė atmintys, įvedimo ir išvedimo įrenginiai, atminties puslapiavimo mechanizmas. Atmintis bei įvedimo/išvedimo įrenginiai valdomi kanalais. Puslapiavimo mechanizmas išlaiko sąryšius tarp realių ir virtualių adresų. Puslapiavimo mechanizmas realizuotas keturių baitų registru procesoriuje.</w:t>
       </w:r>
     </w:p>
     <w:p>
@@ -767,20 +740,11 @@
         <w:t xml:space="preserve">Centrinis procesorius — </w:t>
       </w:r>
       <w:r>
-        <w:t>atsakingas už komandų skaitymą iš atminties bei jų vykdymą. Pro</w:t>
-      </w:r>
-      <w:r>
-        <w:t xml:space="preserve">cesorius gali dirbti dviem rėžimais: vartotojo ir supervizoriniu. Jei reali mašina dirba vartotojo rėžimu, tai ji faktiškai sutampa su virtualios mašinos dalimis. Vartotojo rėžime procesorius vykdo </w:t>
+        <w:t xml:space="preserve">atsakingas už komandų skaitymą iš atminties bei jų vykdymą. Procesorius gali dirbti dviem rėžimais: vartotojo ir supervizoriniu. Jei reali mašina dirba vartotojo rėžimu, tai ji faktiškai sutampa su virtualios mašinos dalimis. Vartotojo rėžime procesorius vykdo </w:t>
       </w:r>
       <w:r>
         <w:lastRenderedPageBreak/>
-        <w:t>užduočių programas. Supervizoriaus rėžime komandos atlieka</w:t>
-      </w:r>
-      <w:r>
-        <w:t>mos aukšto lygio procesoriumi, kuris turi priėjimą prie virtualios mašinos atminties per puslapiavimo mechanizmą. Supervizoriaus rėžime procesorius vykdo komandas, kurios yra atsakingos už operacinės sistemos funkcionavimą, bet ne už vartotojo užduočių pro</w:t>
-      </w:r>
-      <w:r>
-        <w:t>gramas. Procesoriaus persijungia į supervizoriaus režimą pertraukimais arba sisteminiais kreipiniais.</w:t>
+        <w:t>užduočių programas. Supervizoriaus rėžime komandos atliekamos aukšto lygio procesoriumi, kuris turi priėjimą prie virtualios mašinos atminties per puslapiavimo mechanizmą. Supervizoriaus rėžime procesorius vykdo komandas, kurios yra atsakingos už operacinės sistemos funkcionavimą, bet ne už vartotojo užduočių programas. Procesoriaus persijungia į supervizoriaus režimą pertraukimais arba sisteminiais kreipiniais.</w:t>
       </w:r>
     </w:p>
     <w:p>
@@ -846,13 +810,7 @@
         <w:rPr>
           <w:b/>
         </w:rPr>
-        <w:t>AX,  BX,</w:t>
-      </w:r>
-      <w:r>
-        <w:rPr>
-          <w:b/>
-        </w:rPr>
-        <w:t xml:space="preserve"> CX, DX</w:t>
+        <w:t>AX,  BX, CX, DX</w:t>
       </w:r>
       <w:r>
         <w:t xml:space="preserve"> – 4 baitų registrai operacijų darbui.</w:t>
@@ -1033,6 +991,9 @@
       <w:r>
         <w:t>, Komanda WGD</w:t>
       </w:r>
+      <w:r>
+        <w:t xml:space="preserve"> AX</w:t>
+      </w:r>
     </w:p>
     <w:p>
       <w:pPr>
@@ -1041,13 +1002,7 @@
         <w:jc w:val="both"/>
       </w:pPr>
       <w:r>
-        <w:t xml:space="preserve">II = </w:t>
-      </w:r>
-      <w:r>
-        <w:t>6</w:t>
-      </w:r>
-      <w:r>
-        <w:t>, Komanda RGD</w:t>
+        <w:t>II = 6, Komanda WGD BX</w:t>
       </w:r>
     </w:p>
     <w:p>
@@ -1063,7 +1018,10 @@
         <w:t>7</w:t>
       </w:r>
       <w:r>
-        <w:t>, Komanda LGD</w:t>
+        <w:t>, Komanda RGD</w:t>
+      </w:r>
+      <w:r>
+        <w:t xml:space="preserve"> AX</w:t>
       </w:r>
     </w:p>
     <w:p>
@@ -1073,13 +1031,7 @@
         <w:jc w:val="both"/>
       </w:pPr>
       <w:r>
-        <w:t xml:space="preserve">II = </w:t>
-      </w:r>
-      <w:r>
-        <w:t>8</w:t>
-      </w:r>
-      <w:r>
-        <w:t>, Komanda UGD</w:t>
+        <w:t>II = 8, Komanda RGD BX</w:t>
       </w:r>
     </w:p>
     <w:p>
@@ -1095,10 +1047,7 @@
         <w:t>9</w:t>
       </w:r>
       <w:r>
-        <w:t>, Kom</w:t>
-      </w:r>
-      <w:r>
-        <w:t>anda GET</w:t>
+        <w:t>, Komanda LGD</w:t>
       </w:r>
     </w:p>
     <w:p>
@@ -1107,6 +1056,15 @@
         <w:ind w:firstLine="720"/>
         <w:jc w:val="both"/>
       </w:pPr>
+      <w:r>
+        <w:t xml:space="preserve">II = </w:t>
+      </w:r>
+      <w:r>
+        <w:t>10</w:t>
+      </w:r>
+      <w:r>
+        <w:t>, Komanda UGD</w:t>
+      </w:r>
     </w:p>
     <w:p>
       <w:pPr>
@@ -1115,16 +1073,16 @@
         <w:jc w:val="both"/>
       </w:pPr>
       <w:r>
-        <w:t>E</w:t>
-      </w:r>
-      <w:r>
-        <w:t xml:space="preserve">I = </w:t>
+        <w:t xml:space="preserve">II = </w:t>
       </w:r>
       <w:r>
         <w:t>1</w:t>
       </w:r>
       <w:r>
-        <w:t>, Užimtas semiforas bendros atminties</w:t>
+        <w:t>1</w:t>
+      </w:r>
+      <w:r>
+        <w:t>, Komanda GET</w:t>
       </w:r>
     </w:p>
     <w:p>
@@ -1133,19 +1091,6 @@
         <w:ind w:firstLine="720"/>
         <w:jc w:val="both"/>
       </w:pPr>
-      <w:r>
-        <w:lastRenderedPageBreak/>
-        <w:t>E</w:t>
-      </w:r>
-      <w:r>
-        <w:t xml:space="preserve">I = </w:t>
-      </w:r>
-      <w:r>
-        <w:t>2</w:t>
-      </w:r>
-      <w:r>
-        <w:t>, Bloga komanda</w:t>
-      </w:r>
     </w:p>
     <w:p>
       <w:pPr>
@@ -1154,17 +1099,8 @@
         <w:jc w:val="both"/>
       </w:pPr>
       <w:r>
-        <w:t xml:space="preserve">EI = 3, Blogas </w:t>
-      </w:r>
-      <w:r>
-        <w:t>operandas</w:t>
-      </w:r>
-    </w:p>
-    <w:p>
-      <w:pPr>
-        <w:spacing w:after="200"/>
-        <w:jc w:val="both"/>
-      </w:pPr>
+        <w:t>EI = 1, Užimtas semiforas bendros atminties</w:t>
+      </w:r>
     </w:p>
     <w:p>
       <w:pPr>
@@ -1173,16 +1109,7 @@
         <w:jc w:val="both"/>
       </w:pPr>
       <w:r>
-        <w:t xml:space="preserve">· </w:t>
-      </w:r>
-      <w:r>
-        <w:rPr>
-          <w:b/>
-        </w:rPr>
-        <w:t>SF</w:t>
-      </w:r>
-      <w:r>
-        <w:t xml:space="preserve"> – Status Flag, rodo paskutinės aritmetinės/loginės operacijos rezultato požymius (ženklą), naudojamas ir procesoriaus darbinio rėžimo reguliavimui.</w:t>
+        <w:t>EI = 2, Bloga komanda</w:t>
       </w:r>
     </w:p>
     <w:p>
@@ -1192,6 +1119,44 @@
         <w:jc w:val="both"/>
       </w:pPr>
       <w:r>
+        <w:t xml:space="preserve">EI = 3, Blogas </w:t>
+      </w:r>
+      <w:r>
+        <w:t>operandas</w:t>
+      </w:r>
+    </w:p>
+    <w:p>
+      <w:pPr>
+        <w:spacing w:after="200"/>
+        <w:jc w:val="both"/>
+      </w:pPr>
+    </w:p>
+    <w:p>
+      <w:pPr>
+        <w:spacing w:after="200"/>
+        <w:ind w:firstLine="720"/>
+        <w:jc w:val="both"/>
+      </w:pPr>
+      <w:r>
+        <w:t xml:space="preserve">· </w:t>
+      </w:r>
+      <w:r>
+        <w:rPr>
+          <w:b/>
+        </w:rPr>
+        <w:t>SF</w:t>
+      </w:r>
+      <w:r>
+        <w:t xml:space="preserve"> – Status Flag, rodo paskutinės aritmetinės/loginės operacijos rezultato požymius (ženklą), naudojamas ir procesoriaus darbinio rėžimo reguliavimui.</w:t>
+      </w:r>
+    </w:p>
+    <w:p>
+      <w:pPr>
+        <w:spacing w:after="200"/>
+        <w:ind w:firstLine="720"/>
+        <w:jc w:val="both"/>
+      </w:pPr>
+      <w:r>
         <w:t>·</w:t>
       </w:r>
       <w:r>
@@ -1209,10 +1174,7 @@
         <w:t>TI</w:t>
       </w:r>
       <w:r>
-        <w:t xml:space="preserve"> – taimerio pertraukimo registras, nustato pertraukimą, kai pasiekiama tam tikra reikšmė. 2 baitų regis</w:t>
-      </w:r>
-      <w:r>
-        <w:t>tras. Skirtas užduotims suderinti. TI = 0, Taimerio skaitliukas lygus nuliui</w:t>
+        <w:t xml:space="preserve"> – taimerio pertraukimo registras, nustato pertraukimą, kai pasiekiama tam tikra reikšmė. 2 baitų registras. Skirtas užduotims suderinti. TI = 0, Taimerio skaitliukas lygus nuliui</w:t>
       </w:r>
     </w:p>
     <w:p>
@@ -1222,13 +1184,7 @@
         <w:jc w:val="both"/>
       </w:pPr>
       <w:r>
-        <w:t xml:space="preserve">Yra sakoma, kad užduotis negali trukti ilgiau nei tam tikrą laiko momentą. Susitarsime, jog išvedimo / įvedimo operacijos reikalauja 3 laiko momentų, o kitos 1 ar 2. Taigi kai VM </w:t>
-      </w:r>
-      <w:r>
-        <w:t>pradeda darbą, speciali supervizorinės atminties ląstelė TI yra nustatoma tam tikrai reikšmei. Įvykdžius instrukcija, TI reikšmė yra mažinama priklausomai nuo to kiek laiko momentų reikia instrukcijai. Kai TI tampa lygus nuliui, mikrokomanda aptinka taimer</w:t>
-      </w:r>
-      <w:r>
-        <w:t>io pertraukimą.</w:t>
+        <w:t>Yra sakoma, kad užduotis negali trukti ilgiau nei tam tikrą laiko momentą. Susitarsime, jog išvedimo / įvedimo operacijos reikalauja 3 laiko momentų, o kitos 1 ar 2. Taigi kai VM pradeda darbą, speciali supervizorinės atminties ląstelė TI yra nustatoma tam tikrai reikšmei. Įvykdžius instrukcija, TI reikšmė yra mažinama priklausomai nuo to kiek laiko momentų reikia instrukcijai. Kai TI tampa lygus nuliui, mikrokomanda aptinka taimerio pertraukimą.</w:t>
       </w:r>
     </w:p>
     <w:p>
@@ -1279,16 +1235,7 @@
         <w:t>Pertraukimų mechanizmas —</w:t>
       </w:r>
       <w:r>
-        <w:t xml:space="preserve"> įgalina procesorių vykdyti keletą programų ir įvedimo – išvedimo operacijų vienu metu. Procesorius aptarnau</w:t>
-      </w:r>
-      <w:r>
-        <w:t>ja kiekviena operacija, kai atsiranda poreikis. Kiekvienas pertraukimas turi savo identifikaciją (sistema turi turėti galimybę atskirti pertraukimų tipus). Tik sistemai aptikus pertraukimus, yra nutraukiamas vartotojo programos vykdymas. Tai atliekama pasi</w:t>
-      </w:r>
-      <w:r>
-        <w:t>naudojant pertraukimų vektorių lentele (kur yra nuorodos į pertraukimus apdorojančias programas). Valdymas yra perduodamas pertraukimą apdorosiančiai programai. Įvykdžiusi savo darbą, pertraukimo apdorojimo programa grąžina valdymą operacinei sistemai pert</w:t>
-      </w:r>
-      <w:r>
-        <w:t>raukimo vietoje. Ką daryti toliau sprendžia OS.</w:t>
+        <w:t xml:space="preserve"> įgalina procesorių vykdyti keletą programų ir įvedimo – išvedimo operacijų vienu metu. Procesorius aptarnauja kiekviena operacija, kai atsiranda poreikis. Kiekvienas pertraukimas turi savo identifikaciją (sistema turi turėti galimybę atskirti pertraukimų tipus). Tik sistemai aptikus pertraukimus, yra nutraukiamas vartotojo programos vykdymas. Tai atliekama pasinaudojant pertraukimų vektorių lentele (kur yra nuorodos į pertraukimus apdorojančias programas). Valdymas yra perduodamas pertraukimą apdorosiančiai programai. Įvykdžiusi savo darbą, pertraukimo apdorojimo programa grąžina valdymą operacinei sistemai pertraukimo vietoje. Ką daryti toliau sprendžia OS.</w:t>
       </w:r>
     </w:p>
     <w:p>
@@ -1302,6 +1249,7 @@
         <w:rPr>
           <w:b/>
         </w:rPr>
+        <w:lastRenderedPageBreak/>
         <w:t xml:space="preserve">Realios mašinos atmintis. </w:t>
       </w:r>
       <w:r>
@@ -1319,14 +1267,7 @@
         <w:t xml:space="preserve">Supervizorinė atmintis. </w:t>
       </w:r>
       <w:r>
-        <w:t>Apibrėžiama tokio dydžio, kokio reikia. Joje yra operacinės sistemos programos komandos,</w:t>
-      </w:r>
-      <w:r>
-        <w:t xml:space="preserve"> vykdomos supervizoriaus </w:t>
-      </w:r>
-      <w:r>
-        <w:lastRenderedPageBreak/>
-        <w:t>rėžime, semaforai – apsaugantys bendrą atmintį, ir programos interpretuojančios virtualios mašinios komandas. Supervizoriaus rėžime laikas neskaičiuojamas.Supervizorinė atmintis realiai nebus realizuota.</w:t>
+        <w:t>Apibrėžiama tokio dydžio, kokio reikia. Joje yra operacinės sistemos programos komandos, vykdomos supervizoriaus rėžime, semaforai – apsaugantys bendrą atmintį, ir programos interpretuojančios virtualios mašinios komandas. Supervizoriaus rėžime laikas neskaičiuojamas.Supervizorinė atmintis realiai nebus realizuota.</w:t>
       </w:r>
     </w:p>
     <w:p>
@@ -1348,13 +1289,7 @@
         <w:t>Vartotojo atmintis</w:t>
       </w:r>
       <w:r>
-        <w:t xml:space="preserve"> – susid</w:t>
-      </w:r>
-      <w:r>
-        <w:t>eda iš 2048 keturių baitų ilgio žodžių, nuosekliai adresuojamų nuo 000h iki 7FFh. Atmintis suskirstyta į 128 blokus po 16 žodžių. 96 blokai adresuojamos atminties skiriami VM. 4 blokai – puslapių lentelėms. Paskutiniai keturi atminties blokai nuo 7BFh  iki</w:t>
-      </w:r>
-      <w:r>
-        <w:t xml:space="preserve"> 7FFh yra skiriami bendrajai atminčiai, kurią gali naudotis visos VM.</w:t>
+        <w:t xml:space="preserve"> – susideda iš 2048 keturių baitų ilgio žodžių, nuosekliai adresuojamų nuo 000h iki 7FFh. Atmintis suskirstyta į 128 blokus po 16 žodžių. 96 blokai adresuojamos atminties skiriami VM. 4 blokai – puslapių lentelėms. Paskutiniai keturi atminties blokai nuo 7BFh  iki 7FFh yra skiriami bendrajai atminčiai, kurią gali naudotis visos VM.</w:t>
       </w:r>
     </w:p>
     <w:p>
@@ -1380,13 +1315,7 @@
         <w:rPr>
           <w:b/>
         </w:rPr>
-        <w:t>Įvedimo ir išvedimo</w:t>
-      </w:r>
-      <w:r>
-        <w:rPr>
-          <w:b/>
-        </w:rPr>
-        <w:t xml:space="preserve"> įrenginiai. </w:t>
+        <w:t xml:space="preserve">Įvedimo ir išvedimo įrenginiai. </w:t>
       </w:r>
       <w:r>
         <w:t xml:space="preserve">Įvedimo/išvedimo įrenginiai atitinkamai yra naudojami nuskaityti vartotojo įvestas komandas bei išvesti rezultatą. Įvedimui naudojama klaviatūra, išvedimui - ekranas. </w:t>
@@ -1404,22 +1333,7 @@
         <w:t>Duomenų perdavimo kanalai</w:t>
       </w:r>
       <w:r>
-        <w:t xml:space="preserve"> – specialus registras, valdantys įvedimo-išvedimo</w:t>
-      </w:r>
-      <w:r>
-        <w:t xml:space="preserve"> ir išorinės atminties įrenginių darbą. Jie reikalingi tam, kad nuo palyginti lėtų skaitymo ir rašymo operacijų būtų išlaisvintas centrinis procesorius. Kanalai ir centrinis procesorius dirba lygiagrečiai (aparatūrinis paralelizmas). Kanalai duomenis tvark</w:t>
-      </w:r>
-      <w:r>
-        <w:t>o aukštesniame loginiame lygyje, nei įvedimo-išvedimo įrenginiai. Skirtingai nuo pastarųjų jie gali operuoti duomenų blokų įvairaus ilgio masyvais. Pirmasis kanalas priima duomenis iš vartotojo ir perduoda juos į supervizorinę atmintį. Panašiai dirba ir an</w:t>
-      </w:r>
-      <w:r>
-        <w:t>trasis kanalas, tvarkantis duomenų srautą, einantį iš supervizoriaus atminties į ekraną. Trečiasis kanalas atsakingas už apsikeitimą duomenimis tarp supervizorinės atminties ir išorinės atminties įrenginio – kietojo disko. Duomenys gali judėti tiek viena (</w:t>
-      </w:r>
-      <w:r>
-        <w:t>rašymas), tiek kita (skaitymas) kryptimi. Kanalų ir centrinio procesoriaus darbo sinchronizacijai ir yra skirti įvedimo-išvedimo pertraukimai. Kanalas, baigęs darbą, informuoja apie tai centrinį procesorių, atitinkamai pakeisdamas pertraukimo registro II r</w:t>
-      </w:r>
-      <w:r>
-        <w:t>eikšmę.</w:t>
+        <w:t xml:space="preserve"> – specialus registras, valdantys įvedimo-išvedimo ir išorinės atminties įrenginių darbą. Jie reikalingi tam, kad nuo palyginti lėtų skaitymo ir rašymo operacijų būtų išlaisvintas centrinis procesorius. Kanalai ir centrinis procesorius dirba lygiagrečiai (aparatūrinis paralelizmas). Kanalai duomenis tvarko aukštesniame loginiame lygyje, nei įvedimo-išvedimo įrenginiai. Skirtingai nuo pastarųjų jie gali operuoti duomenų blokų įvairaus ilgio masyvais. Pirmasis kanalas priima duomenis iš vartotojo ir perduoda juos į supervizorinę atmintį. Panašiai dirba ir antrasis kanalas, tvarkantis duomenų srautą, einantį iš supervizoriaus atminties į ekraną. Trečiasis kanalas atsakingas už apsikeitimą duomenimis tarp supervizorinės atminties ir išorinės atminties įrenginio – kietojo disko. Duomenys gali judėti tiek viena (rašymas), tiek kita (skaitymas) kryptimi. Kanalų ir centrinio procesoriaus darbo sinchronizacijai ir yra skirti įvedimo-išvedimo pertraukimai. Kanalas, baigęs darbą, informuoja apie tai centrinį procesorių, atitinkamai pakeisdamas pertraukimo registro II reikšmę.</w:t>
       </w:r>
     </w:p>
     <w:p>
@@ -1434,23 +1348,11 @@
         <w:rPr>
           <w:b/>
         </w:rPr>
+        <w:lastRenderedPageBreak/>
         <w:t>Atminties puslapiavimo mechanizmas.</w:t>
       </w:r>
       <w:r>
-        <w:t xml:space="preserve"> Virtualios mašinos blokai vartotojo atmintyje gali būti „išmėtomi“ bet kokia tvarka, taigi reikiamu momentu būtų sunku nustatyti, kur realioje atmintyje rasti virtualios mašinos atmintį. Šiai problemai spręsti na</w:t>
-      </w:r>
-      <w:r>
-        <w:t xml:space="preserve">udojamas puslapiavimo mechanizmas. Pradėjus darbą virtualiai mašinai yra padaroma puslapių lentelė, kurioje </w:t>
-      </w:r>
-      <w:r>
-        <w:lastRenderedPageBreak/>
-        <w:t>nurodama, kuris realios atminties blokas atitinka virtualios atminties bloką. Puslapių lentelei yra skiriamas vienas realios atminties blokas. Pusla</w:t>
-      </w:r>
-      <w:r>
-        <w:t>pio lenteles žodžio pozicija rodo virtualios mašinos bloko numerį, o jame esanti reikšmė, to virtualios mašinos bloko adresą vartotojo atmintyje. PTR registre yra saugomas einamosios virtualios mašinos puslapiavimo lentelės vartotojo atmintyje adresas. Tai</w:t>
-      </w:r>
-      <w:r>
-        <w:t xml:space="preserve">p puslapiavimo mechanizmas, naudodamasis PTR registro reikšme išsprendžia šią problemą (susieja virtualią atmintį su realia). </w:t>
+        <w:t xml:space="preserve"> Virtualios mašinos blokai vartotojo atmintyje gali būti „išmėtomi“ bet kokia tvarka, taigi reikiamu momentu būtų sunku nustatyti, kur realioje atmintyje rasti virtualios mašinos atmintį. Šiai problemai spręsti naudojamas puslapiavimo mechanizmas. Pradėjus darbą virtualiai mašinai yra padaroma puslapių lentelė, kurioje nurodama, kuris realios atminties blokas atitinka virtualios atminties bloką. Puslapių lentelei yra skiriamas vienas realios atminties blokas. Puslapio lenteles žodžio pozicija rodo virtualios mašinos bloko numerį, o jame esanti reikšmė, to virtualios mašinos bloko adresą vartotojo atmintyje. PTR registre yra saugomas einamosios virtualios mašinos puslapiavimo lentelės vartotojo atmintyje adresas. Taip puslapiavimo mechanizmas, naudodamasis PTR registro reikšme išsprendžia šią problemą (susieja virtualią atmintį su realia). </w:t>
       </w:r>
     </w:p>
     <w:p>
@@ -1692,10 +1594,7 @@
         <w:t>1</w:t>
       </w:r>
       <w:r>
-        <w:t xml:space="preserve"> adresas puslapių lentelėje. Jame saugomas bloko numeris į kurį a</w:t>
-      </w:r>
-      <w:r>
-        <w:t>tvaizduotas yra x1 blokas VM.</w:t>
+        <w:t xml:space="preserve"> adresas puslapių lentelėje. Jame saugomas bloko numeris į kurį atvaizduotas yra x1 blokas VM.</w:t>
       </w:r>
     </w:p>
     <w:p>
@@ -1843,16 +1742,7 @@
         <w:t>Taimerio mechanizmas.</w:t>
       </w:r>
       <w:r>
-        <w:t xml:space="preserve"> Šis mechanizmas atsakingas už geresnį užduočių išlyg</w:t>
-      </w:r>
-      <w:r>
-        <w:t>iagretinimą. Yra laikoma kad ta pati užduotis negali būti vykdoma ilgiau nei N laiko momentų. Laikysim kad įvedimo/išvedimo instrukcijos atliekamos per 3 taktus, visos kitos per 1 taktą. Dabar apie veikimo principą. Pradedant virtualios mašinos užduoties v</w:t>
-      </w:r>
-      <w:r>
-        <w:t>ykdymą TI registro reikšmė nustatoma tam tikrai reikšmei. Tarkim N = 10. Įvykdžius eilinę instrukciją TI reikšmė mažinama priklausomai nuo to per kiek taktų ši instrukcija yra atliekama. Kuomet TI reikšmė yra lygi nuliui, mikrokomanda aptinka taimerio pert</w:t>
-      </w:r>
-      <w:r>
-        <w:t>raukimą.</w:t>
+        <w:t xml:space="preserve"> Šis mechanizmas atsakingas už geresnį užduočių išlygiagretinimą. Yra laikoma kad ta pati užduotis negali būti vykdoma ilgiau nei N laiko momentų. Laikysim kad įvedimo/išvedimo instrukcijos atliekamos per 3 taktus, visos kitos per 1 taktą. Dabar apie veikimo principą. Pradedant virtualios mašinos užduoties vykdymą TI registro reikšmė nustatoma tam tikrai reikšmei. Tarkim N = 10. Įvykdžius eilinę instrukciją TI reikšmė mažinama priklausomai nuo to per kiek taktų ši instrukcija yra atliekama. Kuomet TI reikšmė yra lygi nuliui, mikrokomanda aptinka taimerio pertraukimą.</w:t>
       </w:r>
     </w:p>
     <w:p>
@@ -1864,6 +1754,7 @@
         <w:rPr>
           <w:b/>
         </w:rPr>
+        <w:lastRenderedPageBreak/>
         <w:t>Semaforas</w:t>
       </w:r>
       <w:r>
@@ -1877,10 +1768,7 @@
         <w:jc w:val="both"/>
       </w:pPr>
       <w:r>
-        <w:t xml:space="preserve"> P(S), V(S) – nedalomos operacijos, t.y. jų valdymo negalima pertraukti ir jų vykdymo metu negalima kreiptis į se</w:t>
-      </w:r>
-      <w:r>
-        <w:t>maforą S;</w:t>
+        <w:t xml:space="preserve"> P(S), V(S) – nedalomos operacijos, t.y. jų valdymo negalima pertraukti ir jų vykdymo metu negalima kreiptis į semaforą S;</w:t>
       </w:r>
     </w:p>
     <w:p>
@@ -1893,7 +1781,6 @@
         <w:jc w:val="both"/>
       </w:pPr>
       <w:r>
-        <w:lastRenderedPageBreak/>
         <w:t xml:space="preserve">V(S): </w:t>
       </w:r>
       <w:r>
@@ -1941,10 +1828,7 @@
         <w:jc w:val="both"/>
       </w:pPr>
       <w:r>
-        <w:t>Jei keletas procesų vienu metu išk</w:t>
-      </w:r>
-      <w:r>
-        <w:t>viečia V(S) ir/ar P(S) su vienu semaforu, tai užklausimai vykdomi nuosekliai, kokia nors iš anksto nežinoma tvarka.</w:t>
+        <w:t>Jei keletas procesų vienu metu iškviečia V(S) ir/ar P(S) su vienu semaforu, tai užklausimai vykdomi nuosekliai, kokia nors iš anksto nežinoma tvarka.</w:t>
       </w:r>
     </w:p>
     <w:p>
@@ -1957,10 +1841,7 @@
         <w:jc w:val="both"/>
       </w:pPr>
       <w:r>
-        <w:t>Jei keletas procesų laukia operacijos P(S) įvykdymo, S – ta pats, tai reikšmei tapus teigiamai (kai kažkuris procesas įvykdė operaciją V(S))</w:t>
-      </w:r>
-      <w:r>
-        <w:t>, kažkuris iš laukiančių procesų bus pradėtas vykdyti.</w:t>
+        <w:t>Jei keletas procesų laukia operacijos P(S) įvykdymo, S – ta pats, tai reikšmei tapus teigiamai (kai kažkuris procesas įvykdė operaciją V(S)), kažkuris iš laukiančių procesų bus pradėtas vykdyti.</w:t>
       </w:r>
     </w:p>
     <w:p>
@@ -2096,10 +1977,8 @@
         <w:spacing w:after="240"/>
       </w:pPr>
       <w:r>
-        <w:t>Virtualios mašinos modelis panašus</w:t>
-      </w:r>
-      <w:r>
-        <w:t xml:space="preserve"> į realios mašinos modelį, tačiau virtualios mašinos komponentams yra suteikiama paprastesnė nei reali vartotojo sąsaja.</w:t>
+        <w:lastRenderedPageBreak/>
+        <w:t>Virtualios mašinos modelis panašus į realios mašinos modelį, tačiau virtualios mašinos komponentams yra suteikiama paprastesnė nei reali vartotojo sąsaja.</w:t>
       </w:r>
     </w:p>
     <w:p>
@@ -2114,7 +1993,6 @@
           <w:noProof/>
           <w:color w:val="FF0000"/>
         </w:rPr>
-        <w:lastRenderedPageBreak/>
         <w:drawing>
           <wp:inline distT="114300" distB="114300" distL="114300" distR="114300" wp14:anchorId="5B05CD74" wp14:editId="08A7AF5D">
             <wp:extent cx="5867400" cy="6038850"/>
@@ -2208,14 +2086,8 @@
         <w:spacing w:after="240"/>
       </w:pPr>
       <w:r>
-        <w:t>Atmintyje esantis 4 baitų žodis gali būti traktuojamas kaip duomenys arba komanda. Pirmieji du baitai (vyresnieji) laikomi operacijų kodu, likę naudojami kaip operandai, paprastai tai bus atminties adresas. Mikroprogramos, interpretuojančios virtualaus pro</w:t>
-      </w:r>
-      <w:r>
-        <w:t xml:space="preserve">cesoriaus komandas bus </w:t>
-      </w:r>
-      <w:r>
         <w:lastRenderedPageBreak/>
-        <w:t>vykdomos HLP. Pačios mikroprogramos turi būti tik skaitymui pažymėtoje supervizorinės atminties dalyje.</w:t>
+        <w:t>Atmintyje esantis 4 baitų žodis gali būti traktuojamas kaip duomenys arba komanda. Pirmieji du baitai (vyresnieji) laikomi operacijų kodu, likę naudojami kaip operandai, paprastai tai bus atminties adresas. Mikroprogramos, interpretuojančios virtualaus procesoriaus komandas bus vykdomos HLP. Pačios mikroprogramos turi būti tik skaitymui pažymėtoje supervizorinės atminties dalyje.</w:t>
       </w:r>
     </w:p>
     <w:p>
@@ -2253,10 +2125,7 @@
         <w:t xml:space="preserve">   ADD – </w:t>
       </w:r>
       <w:r>
-        <w:t>sudėti pasirinktą darbinį registrą ir atminties ląste</w:t>
-      </w:r>
-      <w:r>
-        <w:t>lę ar kitą darbinį registrą. Reikšmė priskiriama pirmajam darbiniam registrui.</w:t>
+        <w:t>sudėti pasirinktą darbinį registrą ir atminties ląstelę ar kitą darbinį registrą. Reikšmė priskiriama pirmajam darbiniam registrui.</w:t>
       </w:r>
     </w:p>
     <w:p>
@@ -2372,10 +2241,7 @@
         <w:t xml:space="preserve">   SUB – </w:t>
       </w:r>
       <w:r>
-        <w:t>atima iš darbinio registro atminties ląstelę ar kitą darbinį registrą. Reikšmė priskiriama pirmajam darbiniui regist</w:t>
-      </w:r>
-      <w:r>
-        <w:t>rui.</w:t>
+        <w:t>atima iš darbinio registro atminties ląstelę ar kitą darbinį registrą. Reikšmė priskiriama pirmajam darbiniui registrui.</w:t>
       </w:r>
     </w:p>
     <w:p>
@@ -2748,10 +2614,7 @@
         <w:t xml:space="preserve">   MOV – </w:t>
       </w:r>
       <w:r>
-        <w:t>Kopijuoja duomenis esančius pirmame registre/atminties ląstelėje į antra registrą/ atminties</w:t>
-      </w:r>
-      <w:r>
-        <w:t xml:space="preserve"> ląstelę.</w:t>
+        <w:t>Kopijuoja duomenis esančius pirmame registre/atminties ląstelėje į antra registrą/ atminties ląstelę.</w:t>
       </w:r>
     </w:p>
     <w:p>
@@ -2810,6 +2673,7 @@
         <w:rPr>
           <w:b/>
         </w:rPr>
+        <w:lastRenderedPageBreak/>
         <w:t xml:space="preserve">          </w:t>
       </w:r>
       <w:r>
@@ -2867,6 +2731,1084 @@
         <w:rPr>
           <w:b/>
         </w:rPr>
+        <w:t xml:space="preserve">          </w:t>
+      </w:r>
+      <w:r>
+        <w:rPr>
+          <w:b/>
+        </w:rPr>
+        <w:tab/>
+        <w:t>LEA    x</w:t>
+      </w:r>
+      <w:r>
+        <w:rPr>
+          <w:b/>
+          <w:vertAlign w:val="subscript"/>
+        </w:rPr>
+        <w:t>1</w:t>
+      </w:r>
+      <w:r>
+        <w:rPr>
+          <w:b/>
+        </w:rPr>
+        <w:t xml:space="preserve"> x</w:t>
+      </w:r>
+      <w:r>
+        <w:rPr>
+          <w:b/>
+          <w:vertAlign w:val="subscript"/>
+        </w:rPr>
+        <w:t>2</w:t>
+      </w:r>
+      <w:r>
+        <w:rPr>
+          <w:b/>
+        </w:rPr>
+        <w:t xml:space="preserve">   :</w:t>
+      </w:r>
+    </w:p>
+    <w:p>
+      <w:pPr>
+        <w:rPr>
+          <w:b/>
+        </w:rPr>
+      </w:pPr>
+      <w:r>
+        <w:rPr>
+          <w:b/>
+        </w:rPr>
+        <w:t xml:space="preserve">          </w:t>
+      </w:r>
+      <w:r>
+        <w:rPr>
+          <w:b/>
+        </w:rPr>
+        <w:tab/>
+      </w:r>
+      <w:r>
+        <w:rPr>
+          <w:b/>
+        </w:rPr>
+        <w:tab/>
+        <w:t>x</w:t>
+      </w:r>
+      <w:r>
+        <w:rPr>
+          <w:b/>
+          <w:vertAlign w:val="subscript"/>
+        </w:rPr>
+        <w:t>1</w:t>
+      </w:r>
+      <w:r>
+        <w:rPr>
+          <w:b/>
+        </w:rPr>
+        <w:t xml:space="preserve"> := [x</w:t>
+      </w:r>
+      <w:r>
+        <w:rPr>
+          <w:b/>
+          <w:vertAlign w:val="subscript"/>
+        </w:rPr>
+        <w:t>2</w:t>
+      </w:r>
+      <w:r>
+        <w:rPr>
+          <w:b/>
+        </w:rPr>
+        <w:t>]</w:t>
+      </w:r>
+    </w:p>
+    <w:p>
+      <w:pPr>
+        <w:rPr>
+          <w:b/>
+        </w:rPr>
+      </w:pPr>
+      <w:r>
+        <w:rPr>
+          <w:b/>
+        </w:rPr>
+        <w:t>4) Įvedimo išvedimo komandos</w:t>
+      </w:r>
+    </w:p>
+    <w:p>
+      <w:r>
+        <w:rPr>
+          <w:b/>
+        </w:rPr>
+        <w:t xml:space="preserve">   GET  - </w:t>
+      </w:r>
+      <w:r>
+        <w:t>Nuskaito pasirinktą kiekį įvesties duomenų(žodžiais) iš vartotojo į atminties vietą ir gražina adresą į darbinį registrą</w:t>
+      </w:r>
+      <w:r>
+        <w:t xml:space="preserve"> AX</w:t>
+      </w:r>
+      <w:r>
+        <w:t>, iššaukiant interuptą: 7 kuris perduoda valdymą OS.</w:t>
+      </w:r>
+    </w:p>
+    <w:p>
+      <w:pPr>
+        <w:rPr>
+          <w:b/>
+        </w:rPr>
+      </w:pPr>
+      <w:r>
+        <w:rPr>
+          <w:b/>
+        </w:rPr>
+        <w:t xml:space="preserve">          </w:t>
+      </w:r>
+      <w:r>
+        <w:rPr>
+          <w:b/>
+        </w:rPr>
+        <w:tab/>
+        <w:t>GET x</w:t>
+      </w:r>
+      <w:r>
+        <w:rPr>
+          <w:b/>
+          <w:vertAlign w:val="subscript"/>
+        </w:rPr>
+        <w:t>1</w:t>
+      </w:r>
+      <w:r>
+        <w:rPr>
+          <w:b/>
+        </w:rPr>
+        <w:t xml:space="preserve"> :</w:t>
+      </w:r>
+    </w:p>
+    <w:p>
+      <w:pPr>
+        <w:rPr>
+          <w:b/>
+        </w:rPr>
+      </w:pPr>
+      <w:r>
+        <w:rPr>
+          <w:b/>
+        </w:rPr>
+        <w:t xml:space="preserve">          </w:t>
+      </w:r>
+      <w:r>
+        <w:rPr>
+          <w:b/>
+        </w:rPr>
+        <w:tab/>
+      </w:r>
+      <w:r>
+        <w:rPr>
+          <w:b/>
+        </w:rPr>
+        <w:tab/>
+        <w:t>Read ( [ b ], b = 16 * x</w:t>
+      </w:r>
+      <w:r>
+        <w:rPr>
+          <w:b/>
+          <w:vertAlign w:val="subscript"/>
+        </w:rPr>
+        <w:t>1</w:t>
+      </w:r>
+      <w:r>
+        <w:rPr>
+          <w:b/>
+        </w:rPr>
+        <w:t>)</w:t>
+      </w:r>
+    </w:p>
+    <w:p>
+      <w:r>
+        <w:rPr>
+          <w:b/>
+        </w:rPr>
+        <w:t xml:space="preserve">   PRR  - </w:t>
+      </w:r>
+      <w:r>
+        <w:t>Išspausdina pasirinktą registro reikšmę, iššaukiant interuptą: 1 kuris perduoda valdymą OS.</w:t>
+      </w:r>
+    </w:p>
+    <w:p/>
+    <w:p>
+      <w:pPr>
+        <w:rPr>
+          <w:b/>
+        </w:rPr>
+      </w:pPr>
+      <w:r>
+        <w:rPr>
+          <w:b/>
+        </w:rPr>
+        <w:t xml:space="preserve">          </w:t>
+      </w:r>
+      <w:r>
+        <w:rPr>
+          <w:b/>
+        </w:rPr>
+        <w:tab/>
+        <w:t>PRR   x</w:t>
+      </w:r>
+      <w:r>
+        <w:rPr>
+          <w:b/>
+          <w:vertAlign w:val="subscript"/>
+        </w:rPr>
+        <w:t>1</w:t>
+      </w:r>
+      <w:r>
+        <w:rPr>
+          <w:b/>
+        </w:rPr>
+        <w:t xml:space="preserve">   :</w:t>
+      </w:r>
+    </w:p>
+    <w:p>
+      <w:pPr>
+        <w:rPr>
+          <w:b/>
+        </w:rPr>
+      </w:pPr>
+      <w:r>
+        <w:rPr>
+          <w:b/>
+        </w:rPr>
+        <w:t xml:space="preserve">          </w:t>
+      </w:r>
+      <w:r>
+        <w:rPr>
+          <w:b/>
+        </w:rPr>
+        <w:tab/>
+      </w:r>
+      <w:r>
+        <w:rPr>
+          <w:b/>
+        </w:rPr>
+        <w:tab/>
+        <w:t>Print ( [ x</w:t>
+      </w:r>
+      <w:r>
+        <w:rPr>
+          <w:b/>
+          <w:vertAlign w:val="subscript"/>
+        </w:rPr>
+        <w:t>1</w:t>
+      </w:r>
+      <w:r>
+        <w:rPr>
+          <w:b/>
+        </w:rPr>
+        <w:t xml:space="preserve"> ])</w:t>
+      </w:r>
+    </w:p>
+    <w:p>
+      <w:r>
+        <w:rPr>
+          <w:b/>
+        </w:rPr>
+        <w:t xml:space="preserve">PRS  - </w:t>
+      </w:r>
+      <w:r>
+        <w:t>Išspausdina pasirinktą atminties bloką, iššaukiant interuptą: 2 kuris perduoda valdymą OS.</w:t>
+      </w:r>
+    </w:p>
+    <w:p>
+      <w:pPr>
+        <w:rPr>
+          <w:b/>
+        </w:rPr>
+      </w:pPr>
+      <w:r>
+        <w:rPr>
+          <w:b/>
+        </w:rPr>
+        <w:t xml:space="preserve">          </w:t>
+      </w:r>
+      <w:r>
+        <w:rPr>
+          <w:b/>
+        </w:rPr>
+        <w:tab/>
+        <w:t>PRS   x</w:t>
+      </w:r>
+      <w:r>
+        <w:rPr>
+          <w:b/>
+          <w:vertAlign w:val="subscript"/>
+        </w:rPr>
+        <w:t>1</w:t>
+      </w:r>
+      <w:r>
+        <w:rPr>
+          <w:b/>
+        </w:rPr>
+        <w:t xml:space="preserve"> , x</w:t>
+      </w:r>
+      <w:r>
+        <w:rPr>
+          <w:b/>
+          <w:vertAlign w:val="subscript"/>
+        </w:rPr>
+        <w:t>2</w:t>
+      </w:r>
+      <w:r>
+        <w:rPr>
+          <w:b/>
+        </w:rPr>
+        <w:t xml:space="preserve">  :</w:t>
+      </w:r>
+    </w:p>
+    <w:p>
+      <w:pPr>
+        <w:rPr>
+          <w:b/>
+        </w:rPr>
+      </w:pPr>
+      <w:r>
+        <w:rPr>
+          <w:b/>
+        </w:rPr>
+        <w:t xml:space="preserve">          </w:t>
+      </w:r>
+      <w:r>
+        <w:rPr>
+          <w:b/>
+        </w:rPr>
+        <w:tab/>
+      </w:r>
+      <w:r>
+        <w:rPr>
+          <w:b/>
+        </w:rPr>
+        <w:tab/>
+        <w:t>Print ( [ x</w:t>
+      </w:r>
+      <w:r>
+        <w:rPr>
+          <w:b/>
+          <w:vertAlign w:val="subscript"/>
+        </w:rPr>
+        <w:t>1</w:t>
+      </w:r>
+      <w:r>
+        <w:rPr>
+          <w:b/>
+        </w:rPr>
+        <w:t xml:space="preserve"> , x</w:t>
+      </w:r>
+      <w:r>
+        <w:rPr>
+          <w:b/>
+          <w:vertAlign w:val="subscript"/>
+        </w:rPr>
+        <w:t>2</w:t>
+      </w:r>
+      <w:r>
+        <w:rPr>
+          <w:b/>
+        </w:rPr>
+        <w:t>])</w:t>
+      </w:r>
+    </w:p>
+    <w:p>
+      <w:pPr>
+        <w:rPr>
+          <w:b/>
+        </w:rPr>
+      </w:pPr>
+      <w:r>
+        <w:rPr>
+          <w:b/>
+        </w:rPr>
+        <w:t>5) Darbo su bendra atminties sritimi komandos</w:t>
+      </w:r>
+    </w:p>
+    <w:p>
+      <w:pPr>
+        <w:rPr>
+          <w:bCs/>
+          <w:lang w:val="en-US"/>
+        </w:rPr>
+      </w:pPr>
+      <w:r>
+        <w:rPr>
+          <w:b/>
+        </w:rPr>
+        <w:t xml:space="preserve">    WGD - </w:t>
+      </w:r>
+      <w:r>
+        <w:t>Į bendrą atminty nurodytu adresu įrašoma pasirinkto darbinio registro reikšmė, iššaukiant interuptą: 3 kuris perduoda valdymą OS.</w:t>
+      </w:r>
+      <w:r>
+        <w:t xml:space="preserve"> </w:t>
+      </w:r>
+      <w:r>
+        <w:rPr>
+          <w:b/>
+        </w:rPr>
+        <w:t>x</w:t>
+      </w:r>
+      <w:r>
+        <w:rPr>
+          <w:b/>
+          <w:vertAlign w:val="subscript"/>
+        </w:rPr>
+        <w:t>1</w:t>
+      </w:r>
+      <w:r>
+        <w:rPr>
+          <w:b/>
+          <w:vertAlign w:val="subscript"/>
+        </w:rPr>
+        <w:t xml:space="preserve"> </w:t>
+      </w:r>
+      <w:r>
+        <w:t xml:space="preserve">darbinis gegistras (AX/BX), </w:t>
+      </w:r>
+      <w:r>
+        <w:rPr>
+          <w:b/>
+        </w:rPr>
+        <w:t>x</w:t>
+      </w:r>
+      <w:r>
+        <w:rPr>
+          <w:b/>
+          <w:vertAlign w:val="subscript"/>
+        </w:rPr>
+        <w:t>2</w:t>
+      </w:r>
+      <w:r>
+        <w:rPr>
+          <w:b/>
+          <w:vertAlign w:val="subscript"/>
+        </w:rPr>
+        <w:t xml:space="preserve"> </w:t>
+      </w:r>
+      <w:r>
+        <w:rPr>
+          <w:bCs/>
+        </w:rPr>
+        <w:t>hex vieta i</w:t>
+      </w:r>
+      <w:r>
+        <w:rPr>
+          <w:bCs/>
+          <w:lang w:val="lt-LT"/>
+        </w:rPr>
+        <w:t>š bendros atminties.</w:t>
+      </w:r>
+    </w:p>
+    <w:p>
+      <w:pPr>
+        <w:rPr>
+          <w:b/>
+        </w:rPr>
+      </w:pPr>
+      <w:r>
+        <w:t xml:space="preserve"> </w:t>
+      </w:r>
+      <w:r>
+        <w:tab/>
+        <w:t xml:space="preserve">     </w:t>
+      </w:r>
+      <w:r>
+        <w:tab/>
+      </w:r>
+      <w:r>
+        <w:rPr>
+          <w:b/>
+        </w:rPr>
+        <w:t>WGD x</w:t>
+      </w:r>
+      <w:r>
+        <w:rPr>
+          <w:b/>
+          <w:vertAlign w:val="subscript"/>
+        </w:rPr>
+        <w:t>1</w:t>
+      </w:r>
+      <w:r>
+        <w:rPr>
+          <w:b/>
+        </w:rPr>
+        <w:t>x</w:t>
+      </w:r>
+      <w:r>
+        <w:rPr>
+          <w:b/>
+          <w:vertAlign w:val="subscript"/>
+        </w:rPr>
+        <w:t>2</w:t>
+      </w:r>
+      <w:r>
+        <w:rPr>
+          <w:b/>
+        </w:rPr>
+        <w:t xml:space="preserve"> </w:t>
+      </w:r>
+    </w:p>
+    <w:p>
+      <w:pPr>
+        <w:rPr>
+          <w:b/>
+          <w:vertAlign w:val="subscript"/>
+        </w:rPr>
+      </w:pPr>
+      <w:r>
+        <w:tab/>
+        <w:t xml:space="preserve">      </w:t>
+      </w:r>
+      <w:r>
+        <w:tab/>
+      </w:r>
+      <w:r>
+        <w:tab/>
+      </w:r>
+      <w:r>
+        <w:rPr>
+          <w:b/>
+        </w:rPr>
+        <w:t>[ x</w:t>
+      </w:r>
+      <w:r>
+        <w:rPr>
+          <w:b/>
+          <w:vertAlign w:val="subscript"/>
+        </w:rPr>
+        <w:t xml:space="preserve">2 </w:t>
+      </w:r>
+      <w:r>
+        <w:rPr>
+          <w:b/>
+        </w:rPr>
+        <w:t>] := x</w:t>
+      </w:r>
+      <w:r>
+        <w:rPr>
+          <w:b/>
+          <w:vertAlign w:val="subscript"/>
+        </w:rPr>
+        <w:t>1</w:t>
+      </w:r>
+    </w:p>
+    <w:p>
+      <w:r>
+        <w:rPr>
+          <w:b/>
+        </w:rPr>
+        <w:lastRenderedPageBreak/>
+        <w:t xml:space="preserve">    RGD - </w:t>
+      </w:r>
+      <w:r>
+        <w:t>Iš bendros atminties nurodytu adresu nuskaitomas žodis į pasirinktą darbinį registrą, iššaukiant interuptą: 4 kuris perduoda valdymą OS.</w:t>
+      </w:r>
+    </w:p>
+    <w:p>
+      <w:pPr>
+        <w:rPr>
+          <w:b/>
+        </w:rPr>
+      </w:pPr>
+      <w:r>
+        <w:t xml:space="preserve"> </w:t>
+      </w:r>
+      <w:r>
+        <w:tab/>
+        <w:t xml:space="preserve">     </w:t>
+      </w:r>
+      <w:r>
+        <w:tab/>
+      </w:r>
+      <w:r>
+        <w:rPr>
+          <w:b/>
+        </w:rPr>
+        <w:t>RGD x</w:t>
+      </w:r>
+      <w:r>
+        <w:rPr>
+          <w:b/>
+          <w:vertAlign w:val="subscript"/>
+        </w:rPr>
+        <w:t>1</w:t>
+      </w:r>
+      <w:r>
+        <w:rPr>
+          <w:b/>
+        </w:rPr>
+        <w:t>x</w:t>
+      </w:r>
+      <w:r>
+        <w:rPr>
+          <w:b/>
+          <w:vertAlign w:val="subscript"/>
+        </w:rPr>
+        <w:t>2</w:t>
+      </w:r>
+      <w:r>
+        <w:rPr>
+          <w:b/>
+        </w:rPr>
+        <w:t xml:space="preserve"> </w:t>
+      </w:r>
+    </w:p>
+    <w:p>
+      <w:pPr>
+        <w:rPr>
+          <w:b/>
+        </w:rPr>
+      </w:pPr>
+      <w:r>
+        <w:tab/>
+        <w:t xml:space="preserve">      </w:t>
+      </w:r>
+      <w:r>
+        <w:tab/>
+      </w:r>
+      <w:r>
+        <w:tab/>
+      </w:r>
+      <w:r>
+        <w:rPr>
+          <w:b/>
+        </w:rPr>
+        <w:t>x</w:t>
+      </w:r>
+      <w:r>
+        <w:rPr>
+          <w:b/>
+          <w:vertAlign w:val="subscript"/>
+        </w:rPr>
+        <w:t>1</w:t>
+      </w:r>
+      <w:r>
+        <w:rPr>
+          <w:b/>
+        </w:rPr>
+        <w:t xml:space="preserve"> := [ x</w:t>
+      </w:r>
+      <w:r>
+        <w:rPr>
+          <w:b/>
+          <w:vertAlign w:val="subscript"/>
+        </w:rPr>
+        <w:t xml:space="preserve">2 </w:t>
+      </w:r>
+      <w:r>
+        <w:rPr>
+          <w:b/>
+        </w:rPr>
+        <w:t>]</w:t>
+      </w:r>
+    </w:p>
+    <w:p>
+      <w:pPr>
+        <w:rPr>
+          <w:b/>
+        </w:rPr>
+      </w:pPr>
+    </w:p>
+    <w:p>
+      <w:pPr>
+        <w:rPr>
+          <w:b/>
+        </w:rPr>
+      </w:pPr>
+      <w:r>
+        <w:rPr>
+          <w:b/>
+        </w:rPr>
+        <w:t>6) Semaforų komandos</w:t>
+      </w:r>
+    </w:p>
+    <w:p>
+      <w:pPr>
+        <w:rPr>
+          <w:b/>
+        </w:rPr>
+      </w:pPr>
+      <w:r>
+        <w:rPr>
+          <w:b/>
+        </w:rPr>
+        <w:t xml:space="preserve">   LGD - </w:t>
+      </w:r>
+      <w:r>
+        <w:t>Užblokuojama pasirinkta bendros atminties ląstelė. Keičiamas MP registro pasirinktas bitas, iššaukiant interuptą: 5 kuris perduoda valdymą OS.</w:t>
+      </w:r>
+      <w:r>
+        <w:rPr>
+          <w:b/>
+        </w:rPr>
+        <w:t xml:space="preserve">          </w:t>
+      </w:r>
+      <w:r>
+        <w:rPr>
+          <w:b/>
+        </w:rPr>
+        <w:tab/>
+        <w:t>LGD   x</w:t>
+      </w:r>
+      <w:r>
+        <w:rPr>
+          <w:b/>
+          <w:vertAlign w:val="subscript"/>
+        </w:rPr>
+        <w:t>1</w:t>
+      </w:r>
+      <w:r>
+        <w:rPr>
+          <w:b/>
+        </w:rPr>
+        <w:t xml:space="preserve">   :</w:t>
+      </w:r>
+    </w:p>
+    <w:p>
+      <w:pPr>
+        <w:rPr>
+          <w:b/>
+        </w:rPr>
+      </w:pPr>
+      <w:r>
+        <w:rPr>
+          <w:b/>
+        </w:rPr>
+        <w:tab/>
+      </w:r>
+      <w:r>
+        <w:rPr>
+          <w:b/>
+        </w:rPr>
+        <w:tab/>
+      </w:r>
+      <w:r>
+        <w:rPr>
+          <w:b/>
+        </w:rPr>
+        <w:tab/>
+        <w:t>MP[x</w:t>
+      </w:r>
+      <w:r>
+        <w:rPr>
+          <w:b/>
+          <w:vertAlign w:val="subscript"/>
+        </w:rPr>
+        <w:t>1</w:t>
+      </w:r>
+      <w:r>
+        <w:rPr>
+          <w:b/>
+        </w:rPr>
+        <w:t>] := 1</w:t>
+      </w:r>
+    </w:p>
+    <w:p>
+      <w:r>
+        <w:t xml:space="preserve">  </w:t>
+      </w:r>
+      <w:r>
+        <w:rPr>
+          <w:b/>
+        </w:rPr>
+        <w:t xml:space="preserve">UGD - </w:t>
+      </w:r>
+      <w:r>
+        <w:t>Atblokuojama pasirinkta bendros atminties ląstelė. Keičiamas MP registro pasirinktas bitas, iššaukiant interuptą: 6 kuris perduoda valdymą OS.</w:t>
+      </w:r>
+    </w:p>
+    <w:p>
+      <w:pPr>
+        <w:rPr>
+          <w:b/>
+        </w:rPr>
+      </w:pPr>
+      <w:r>
+        <w:rPr>
+          <w:b/>
+        </w:rPr>
+        <w:t xml:space="preserve">          </w:t>
+      </w:r>
+      <w:r>
+        <w:rPr>
+          <w:b/>
+        </w:rPr>
+        <w:tab/>
+        <w:t>UGD    x</w:t>
+      </w:r>
+      <w:r>
+        <w:rPr>
+          <w:b/>
+          <w:vertAlign w:val="subscript"/>
+        </w:rPr>
+        <w:t>1</w:t>
+      </w:r>
+      <w:r>
+        <w:rPr>
+          <w:b/>
+        </w:rPr>
+        <w:t xml:space="preserve">   :</w:t>
+      </w:r>
+    </w:p>
+    <w:p>
+      <w:pPr>
+        <w:rPr>
+          <w:b/>
+        </w:rPr>
+      </w:pPr>
+      <w:r>
+        <w:rPr>
+          <w:b/>
+        </w:rPr>
+        <w:tab/>
+      </w:r>
+      <w:r>
+        <w:rPr>
+          <w:b/>
+        </w:rPr>
+        <w:tab/>
+      </w:r>
+      <w:r>
+        <w:rPr>
+          <w:b/>
+        </w:rPr>
+        <w:tab/>
+        <w:t>MP[x</w:t>
+      </w:r>
+      <w:r>
+        <w:rPr>
+          <w:b/>
+          <w:vertAlign w:val="subscript"/>
+        </w:rPr>
+        <w:t>1</w:t>
+      </w:r>
+      <w:r>
+        <w:rPr>
+          <w:b/>
+        </w:rPr>
+        <w:t>] := 0</w:t>
+      </w:r>
+    </w:p>
+    <w:p>
+      <w:pPr>
+        <w:rPr>
+          <w:b/>
+        </w:rPr>
+      </w:pPr>
+      <w:r>
+        <w:rPr>
+          <w:b/>
+        </w:rPr>
+        <w:t>7) Sąlyginiai ir besalygynis valdymo perdavimai</w:t>
+      </w:r>
+    </w:p>
+    <w:p>
+      <w:r>
+        <w:rPr>
+          <w:b/>
+        </w:rPr>
+        <w:t xml:space="preserve">    JMP  - </w:t>
+      </w:r>
+      <w:r>
+        <w:t>Besąlyginio valdymo perdavimo komanda. Valdymas perduodamas kodo sričiai nurodytu adresu. Ilgis 2</w:t>
+      </w:r>
+    </w:p>
+    <w:p>
+      <w:pPr>
+        <w:rPr>
+          <w:b/>
+        </w:rPr>
+      </w:pPr>
+      <w:r>
+        <w:rPr>
+          <w:b/>
+        </w:rPr>
+        <w:t xml:space="preserve">          </w:t>
+      </w:r>
+      <w:r>
+        <w:rPr>
+          <w:b/>
+        </w:rPr>
+        <w:tab/>
+        <w:t>JMP    x</w:t>
+      </w:r>
+      <w:r>
+        <w:rPr>
+          <w:b/>
+          <w:vertAlign w:val="subscript"/>
+        </w:rPr>
+        <w:t>1</w:t>
+      </w:r>
+      <w:r>
+        <w:rPr>
+          <w:b/>
+        </w:rPr>
+        <w:t xml:space="preserve">   :</w:t>
+      </w:r>
+    </w:p>
+    <w:p>
+      <w:pPr>
+        <w:rPr>
+          <w:b/>
+          <w:vertAlign w:val="subscript"/>
+        </w:rPr>
+      </w:pPr>
+      <w:r>
+        <w:rPr>
+          <w:b/>
+        </w:rPr>
+        <w:t xml:space="preserve">          </w:t>
+      </w:r>
+      <w:r>
+        <w:rPr>
+          <w:b/>
+        </w:rPr>
+        <w:tab/>
+      </w:r>
+      <w:r>
+        <w:rPr>
+          <w:b/>
+        </w:rPr>
+        <w:tab/>
+        <w:t>CC = x</w:t>
+      </w:r>
+      <w:r>
+        <w:rPr>
+          <w:b/>
+          <w:vertAlign w:val="subscript"/>
+        </w:rPr>
+        <w:t>1</w:t>
+      </w:r>
+    </w:p>
+    <w:p>
+      <w:r>
+        <w:rPr>
+          <w:b/>
+        </w:rPr>
+        <w:t xml:space="preserve">    JEZ  - </w:t>
+      </w:r>
+      <w:r>
+        <w:t>Sąlyginio valdymo perdavimo komanda. Valdymas perduodamas kodo sričiai nurodytu adresu jei pasirinkto registro reikšmė lygi nuliui.</w:t>
+      </w:r>
+    </w:p>
+    <w:p>
+      <w:pPr>
+        <w:rPr>
+          <w:b/>
+        </w:rPr>
+      </w:pPr>
+      <w:r>
+        <w:rPr>
+          <w:b/>
+        </w:rPr>
+        <w:t xml:space="preserve">          </w:t>
+      </w:r>
+      <w:r>
+        <w:rPr>
+          <w:b/>
+        </w:rPr>
+        <w:tab/>
+        <w:t>JMP    x</w:t>
+      </w:r>
+      <w:r>
+        <w:rPr>
+          <w:b/>
+          <w:vertAlign w:val="subscript"/>
+        </w:rPr>
+        <w:t xml:space="preserve">1 </w:t>
+      </w:r>
+      <w:r>
+        <w:rPr>
+          <w:b/>
+        </w:rPr>
+        <w:t>x</w:t>
+      </w:r>
+      <w:r>
+        <w:rPr>
+          <w:b/>
+          <w:vertAlign w:val="subscript"/>
+        </w:rPr>
+        <w:t>2</w:t>
+      </w:r>
+      <w:r>
+        <w:rPr>
+          <w:b/>
+        </w:rPr>
+        <w:t xml:space="preserve">   :</w:t>
+      </w:r>
+    </w:p>
+    <w:p>
+      <w:pPr>
+        <w:rPr>
+          <w:b/>
+          <w:vertAlign w:val="subscript"/>
+        </w:rPr>
+      </w:pPr>
+      <w:r>
+        <w:rPr>
+          <w:b/>
+        </w:rPr>
+        <w:t xml:space="preserve">          </w:t>
+      </w:r>
+      <w:r>
+        <w:rPr>
+          <w:b/>
+        </w:rPr>
+        <w:tab/>
+      </w:r>
+      <w:r>
+        <w:rPr>
+          <w:b/>
+        </w:rPr>
+        <w:tab/>
+        <w:t>If  x</w:t>
+      </w:r>
+      <w:r>
+        <w:rPr>
+          <w:b/>
+          <w:vertAlign w:val="subscript"/>
+        </w:rPr>
+        <w:t>2</w:t>
+      </w:r>
+      <w:r>
+        <w:rPr>
+          <w:b/>
+        </w:rPr>
+        <w:t xml:space="preserve"> == 0 then CC = x</w:t>
+      </w:r>
+      <w:r>
+        <w:rPr>
+          <w:b/>
+          <w:vertAlign w:val="subscript"/>
+        </w:rPr>
+        <w:t>1</w:t>
+      </w:r>
+    </w:p>
+    <w:p>
+      <w:r>
+        <w:rPr>
+          <w:b/>
+        </w:rPr>
+        <w:t xml:space="preserve">    JNZ  - </w:t>
+      </w:r>
+      <w:r>
+        <w:t>Sąlyginio valdymo perdavimo komanda. Valdymas perduodamas kodo sričiai nurodytu adresu jei pasirinkto registro reikšmė nėra lygi nuliui.</w:t>
+      </w:r>
+    </w:p>
+    <w:p>
+      <w:pPr>
+        <w:rPr>
+          <w:b/>
+        </w:rPr>
+      </w:pPr>
+      <w:r>
+        <w:rPr>
+          <w:b/>
+        </w:rPr>
         <w:lastRenderedPageBreak/>
         <w:t xml:space="preserve">          </w:t>
       </w:r>
@@ -2875,942 +3817,6 @@
           <w:b/>
         </w:rPr>
         <w:tab/>
-        <w:t>LEA    x</w:t>
-      </w:r>
-      <w:r>
-        <w:rPr>
-          <w:b/>
-          <w:vertAlign w:val="subscript"/>
-        </w:rPr>
-        <w:t>1</w:t>
-      </w:r>
-      <w:r>
-        <w:rPr>
-          <w:b/>
-        </w:rPr>
-        <w:t xml:space="preserve"> x</w:t>
-      </w:r>
-      <w:r>
-        <w:rPr>
-          <w:b/>
-          <w:vertAlign w:val="subscript"/>
-        </w:rPr>
-        <w:t>2</w:t>
-      </w:r>
-      <w:r>
-        <w:rPr>
-          <w:b/>
-        </w:rPr>
-        <w:t xml:space="preserve">   :</w:t>
-      </w:r>
-    </w:p>
-    <w:p>
-      <w:pPr>
-        <w:rPr>
-          <w:b/>
-        </w:rPr>
-      </w:pPr>
-      <w:r>
-        <w:rPr>
-          <w:b/>
-        </w:rPr>
-        <w:t xml:space="preserve">          </w:t>
-      </w:r>
-      <w:r>
-        <w:rPr>
-          <w:b/>
-        </w:rPr>
-        <w:tab/>
-      </w:r>
-      <w:r>
-        <w:rPr>
-          <w:b/>
-        </w:rPr>
-        <w:tab/>
-        <w:t>x</w:t>
-      </w:r>
-      <w:r>
-        <w:rPr>
-          <w:b/>
-          <w:vertAlign w:val="subscript"/>
-        </w:rPr>
-        <w:t>1</w:t>
-      </w:r>
-      <w:r>
-        <w:rPr>
-          <w:b/>
-        </w:rPr>
-        <w:t xml:space="preserve"> := [x</w:t>
-      </w:r>
-      <w:r>
-        <w:rPr>
-          <w:b/>
-          <w:vertAlign w:val="subscript"/>
-        </w:rPr>
-        <w:t>2</w:t>
-      </w:r>
-      <w:r>
-        <w:rPr>
-          <w:b/>
-        </w:rPr>
-        <w:t>]</w:t>
-      </w:r>
-    </w:p>
-    <w:p>
-      <w:pPr>
-        <w:rPr>
-          <w:b/>
-        </w:rPr>
-      </w:pPr>
-      <w:r>
-        <w:rPr>
-          <w:b/>
-        </w:rPr>
-        <w:t>4) Įvedimo išvedimo komandos</w:t>
-      </w:r>
-    </w:p>
-    <w:p>
-      <w:r>
-        <w:rPr>
-          <w:b/>
-        </w:rPr>
-        <w:t xml:space="preserve">   GET  - </w:t>
-      </w:r>
-      <w:r>
-        <w:t xml:space="preserve">Nuskaito pasirinktą kiekį įvesties duomenų(žodžiais) iš vartotojo į atminties vietą ir gražina adresą į </w:t>
-      </w:r>
-      <w:r>
-        <w:t>darbinį registrą</w:t>
-      </w:r>
-      <w:r>
-        <w:t xml:space="preserve"> AX</w:t>
-      </w:r>
-      <w:r>
-        <w:t>, iššaukiant interuptą: 7 kuris perduoda valdymą OS.</w:t>
-      </w:r>
-    </w:p>
-    <w:p>
-      <w:pPr>
-        <w:rPr>
-          <w:b/>
-        </w:rPr>
-      </w:pPr>
-      <w:r>
-        <w:rPr>
-          <w:b/>
-        </w:rPr>
-        <w:t xml:space="preserve">          </w:t>
-      </w:r>
-      <w:r>
-        <w:rPr>
-          <w:b/>
-        </w:rPr>
-        <w:tab/>
-        <w:t>GET x</w:t>
-      </w:r>
-      <w:r>
-        <w:rPr>
-          <w:b/>
-          <w:vertAlign w:val="subscript"/>
-        </w:rPr>
-        <w:t>1</w:t>
-      </w:r>
-      <w:r>
-        <w:rPr>
-          <w:b/>
-        </w:rPr>
-        <w:t xml:space="preserve"> :</w:t>
-      </w:r>
-    </w:p>
-    <w:p>
-      <w:pPr>
-        <w:rPr>
-          <w:b/>
-        </w:rPr>
-      </w:pPr>
-      <w:r>
-        <w:rPr>
-          <w:b/>
-        </w:rPr>
-        <w:t xml:space="preserve">          </w:t>
-      </w:r>
-      <w:r>
-        <w:rPr>
-          <w:b/>
-        </w:rPr>
-        <w:tab/>
-      </w:r>
-      <w:r>
-        <w:rPr>
-          <w:b/>
-        </w:rPr>
-        <w:tab/>
-        <w:t>Read (</w:t>
-      </w:r>
-      <w:r>
-        <w:rPr>
-          <w:b/>
-        </w:rPr>
-        <w:t xml:space="preserve"> [ b ], b = 16 * x</w:t>
-      </w:r>
-      <w:r>
-        <w:rPr>
-          <w:b/>
-          <w:vertAlign w:val="subscript"/>
-        </w:rPr>
-        <w:t>1</w:t>
-      </w:r>
-      <w:r>
-        <w:rPr>
-          <w:b/>
-        </w:rPr>
-        <w:t>)</w:t>
-      </w:r>
-    </w:p>
-    <w:p>
-      <w:r>
-        <w:rPr>
-          <w:b/>
-        </w:rPr>
-        <w:t xml:space="preserve">   PRR </w:t>
-      </w:r>
-      <w:r>
-        <w:rPr>
-          <w:b/>
-        </w:rPr>
-        <w:t xml:space="preserve"> - </w:t>
-      </w:r>
-      <w:r>
-        <w:t>Išspausdina pasirinktą registro reikšmę, iššaukiant interuptą: 1 kuris perduoda valdymą OS.</w:t>
-      </w:r>
-    </w:p>
-    <w:p/>
-    <w:p>
-      <w:pPr>
-        <w:rPr>
-          <w:b/>
-        </w:rPr>
-      </w:pPr>
-      <w:r>
-        <w:rPr>
-          <w:b/>
-        </w:rPr>
-        <w:t xml:space="preserve">          </w:t>
-      </w:r>
-      <w:r>
-        <w:rPr>
-          <w:b/>
-        </w:rPr>
-        <w:tab/>
-        <w:t>PRR   x</w:t>
-      </w:r>
-      <w:r>
-        <w:rPr>
-          <w:b/>
-          <w:vertAlign w:val="subscript"/>
-        </w:rPr>
-        <w:t>1</w:t>
-      </w:r>
-      <w:r>
-        <w:rPr>
-          <w:b/>
-        </w:rPr>
-        <w:t xml:space="preserve">   :</w:t>
-      </w:r>
-    </w:p>
-    <w:p>
-      <w:pPr>
-        <w:rPr>
-          <w:b/>
-        </w:rPr>
-      </w:pPr>
-      <w:r>
-        <w:rPr>
-          <w:b/>
-        </w:rPr>
-        <w:t xml:space="preserve">          </w:t>
-      </w:r>
-      <w:r>
-        <w:rPr>
-          <w:b/>
-        </w:rPr>
-        <w:tab/>
-      </w:r>
-      <w:r>
-        <w:rPr>
-          <w:b/>
-        </w:rPr>
-        <w:tab/>
-        <w:t>Print ( [ x</w:t>
-      </w:r>
-      <w:r>
-        <w:rPr>
-          <w:b/>
-          <w:vertAlign w:val="subscript"/>
-        </w:rPr>
-        <w:t>1</w:t>
-      </w:r>
-      <w:r>
-        <w:rPr>
-          <w:b/>
-        </w:rPr>
-        <w:t xml:space="preserve"> ])</w:t>
-      </w:r>
-    </w:p>
-    <w:p>
-      <w:r>
-        <w:rPr>
-          <w:b/>
-        </w:rPr>
-        <w:t xml:space="preserve">PRS  - </w:t>
-      </w:r>
-      <w:r>
-        <w:t>Išspausdina pasirinktą atminties bloką, iššaukiant interuptą: 2 kuris perduoda valdymą OS.</w:t>
-      </w:r>
-    </w:p>
-    <w:p>
-      <w:pPr>
-        <w:rPr>
-          <w:b/>
-        </w:rPr>
-      </w:pPr>
-      <w:r>
-        <w:rPr>
-          <w:b/>
-        </w:rPr>
-        <w:t xml:space="preserve">          </w:t>
-      </w:r>
-      <w:r>
-        <w:rPr>
-          <w:b/>
-        </w:rPr>
-        <w:tab/>
-        <w:t>PRS   x</w:t>
-      </w:r>
-      <w:r>
-        <w:rPr>
-          <w:b/>
-          <w:vertAlign w:val="subscript"/>
-        </w:rPr>
-        <w:t>1</w:t>
-      </w:r>
-      <w:r>
-        <w:rPr>
-          <w:b/>
-        </w:rPr>
-        <w:t xml:space="preserve"> , x</w:t>
-      </w:r>
-      <w:r>
-        <w:rPr>
-          <w:b/>
-          <w:vertAlign w:val="subscript"/>
-        </w:rPr>
-        <w:t>2</w:t>
-      </w:r>
-      <w:r>
-        <w:rPr>
-          <w:b/>
-        </w:rPr>
-        <w:t xml:space="preserve">  :</w:t>
-      </w:r>
-    </w:p>
-    <w:p>
-      <w:pPr>
-        <w:rPr>
-          <w:b/>
-        </w:rPr>
-      </w:pPr>
-      <w:r>
-        <w:rPr>
-          <w:b/>
-        </w:rPr>
-        <w:t xml:space="preserve">          </w:t>
-      </w:r>
-      <w:r>
-        <w:rPr>
-          <w:b/>
-        </w:rPr>
-        <w:tab/>
-      </w:r>
-      <w:r>
-        <w:rPr>
-          <w:b/>
-        </w:rPr>
-        <w:tab/>
-        <w:t>Print ( [ x</w:t>
-      </w:r>
-      <w:r>
-        <w:rPr>
-          <w:b/>
-          <w:vertAlign w:val="subscript"/>
-        </w:rPr>
-        <w:t>1</w:t>
-      </w:r>
-      <w:r>
-        <w:rPr>
-          <w:b/>
-        </w:rPr>
-        <w:t xml:space="preserve"> , x</w:t>
-      </w:r>
-      <w:r>
-        <w:rPr>
-          <w:b/>
-          <w:vertAlign w:val="subscript"/>
-        </w:rPr>
-        <w:t>2</w:t>
-      </w:r>
-      <w:r>
-        <w:rPr>
-          <w:b/>
-        </w:rPr>
-        <w:t>])</w:t>
-      </w:r>
-    </w:p>
-    <w:p>
-      <w:pPr>
-        <w:rPr>
-          <w:b/>
-        </w:rPr>
-      </w:pPr>
-      <w:r>
-        <w:rPr>
-          <w:b/>
-        </w:rPr>
-        <w:t>5) Darbo su bendra atminties sritimi komandos</w:t>
-      </w:r>
-    </w:p>
-    <w:p>
-      <w:r>
-        <w:rPr>
-          <w:b/>
-        </w:rPr>
-        <w:t xml:space="preserve">    WGD - </w:t>
-      </w:r>
-      <w:r>
-        <w:t>Į bendrą atminty nurodytu adresu įrašoma pasirink</w:t>
-      </w:r>
-      <w:r>
-        <w:t>to darbinio registro reikšmė, iššaukiant interuptą: 3 kuris perduoda valdymą OS.</w:t>
-      </w:r>
-    </w:p>
-    <w:p>
-      <w:pPr>
-        <w:rPr>
-          <w:b/>
-        </w:rPr>
-      </w:pPr>
-      <w:r>
-        <w:t xml:space="preserve"> </w:t>
-      </w:r>
-      <w:r>
-        <w:tab/>
-        <w:t xml:space="preserve">     </w:t>
-      </w:r>
-      <w:r>
-        <w:tab/>
-      </w:r>
-      <w:r>
-        <w:rPr>
-          <w:b/>
-        </w:rPr>
-        <w:t>WGD x</w:t>
-      </w:r>
-      <w:r>
-        <w:rPr>
-          <w:b/>
-          <w:vertAlign w:val="subscript"/>
-        </w:rPr>
-        <w:t>1</w:t>
-      </w:r>
-      <w:r>
-        <w:rPr>
-          <w:b/>
-        </w:rPr>
-        <w:t>x</w:t>
-      </w:r>
-      <w:r>
-        <w:rPr>
-          <w:b/>
-          <w:vertAlign w:val="subscript"/>
-        </w:rPr>
-        <w:t>2</w:t>
-      </w:r>
-      <w:r>
-        <w:rPr>
-          <w:b/>
-        </w:rPr>
-        <w:t xml:space="preserve"> </w:t>
-      </w:r>
-    </w:p>
-    <w:p>
-      <w:pPr>
-        <w:rPr>
-          <w:b/>
-          <w:vertAlign w:val="subscript"/>
-        </w:rPr>
-      </w:pPr>
-      <w:r>
-        <w:tab/>
-        <w:t xml:space="preserve">      </w:t>
-      </w:r>
-      <w:r>
-        <w:tab/>
-      </w:r>
-      <w:r>
-        <w:tab/>
-      </w:r>
-      <w:r>
-        <w:rPr>
-          <w:b/>
-        </w:rPr>
-        <w:t>[ x</w:t>
-      </w:r>
-      <w:r>
-        <w:rPr>
-          <w:b/>
-          <w:vertAlign w:val="subscript"/>
-        </w:rPr>
-        <w:t xml:space="preserve">2 </w:t>
-      </w:r>
-      <w:r>
-        <w:rPr>
-          <w:b/>
-        </w:rPr>
-        <w:t>] := x</w:t>
-      </w:r>
-      <w:r>
-        <w:rPr>
-          <w:b/>
-          <w:vertAlign w:val="subscript"/>
-        </w:rPr>
-        <w:t>1</w:t>
-      </w:r>
-    </w:p>
-    <w:p>
-      <w:r>
-        <w:rPr>
-          <w:b/>
-        </w:rPr>
-        <w:t xml:space="preserve">    RGD - </w:t>
-      </w:r>
-      <w:r>
-        <w:t xml:space="preserve">Iš bendros atminties nurodytu adresu nuskaitomas žodis į pasirinktą darbinį registrą, iššaukiant interuptą: 4 kuris perduoda </w:t>
-      </w:r>
-      <w:r>
-        <w:t>valdymą OS.</w:t>
-      </w:r>
-    </w:p>
-    <w:p>
-      <w:pPr>
-        <w:rPr>
-          <w:b/>
-        </w:rPr>
-      </w:pPr>
-      <w:r>
-        <w:t xml:space="preserve"> </w:t>
-      </w:r>
-      <w:r>
-        <w:tab/>
-        <w:t xml:space="preserve">     </w:t>
-      </w:r>
-      <w:r>
-        <w:tab/>
-      </w:r>
-      <w:r>
-        <w:rPr>
-          <w:b/>
-        </w:rPr>
-        <w:t>RGD x</w:t>
-      </w:r>
-      <w:r>
-        <w:rPr>
-          <w:b/>
-          <w:vertAlign w:val="subscript"/>
-        </w:rPr>
-        <w:t>1</w:t>
-      </w:r>
-      <w:r>
-        <w:rPr>
-          <w:b/>
-        </w:rPr>
-        <w:t>x</w:t>
-      </w:r>
-      <w:r>
-        <w:rPr>
-          <w:b/>
-          <w:vertAlign w:val="subscript"/>
-        </w:rPr>
-        <w:t>2</w:t>
-      </w:r>
-      <w:r>
-        <w:rPr>
-          <w:b/>
-        </w:rPr>
-        <w:t xml:space="preserve"> </w:t>
-      </w:r>
-    </w:p>
-    <w:p>
-      <w:pPr>
-        <w:rPr>
-          <w:b/>
-        </w:rPr>
-      </w:pPr>
-      <w:r>
-        <w:lastRenderedPageBreak/>
-        <w:tab/>
-        <w:t xml:space="preserve">      </w:t>
-      </w:r>
-      <w:r>
-        <w:tab/>
-      </w:r>
-      <w:r>
-        <w:tab/>
-      </w:r>
-      <w:r>
-        <w:rPr>
-          <w:b/>
-        </w:rPr>
-        <w:t>x</w:t>
-      </w:r>
-      <w:r>
-        <w:rPr>
-          <w:b/>
-          <w:vertAlign w:val="subscript"/>
-        </w:rPr>
-        <w:t>1</w:t>
-      </w:r>
-      <w:r>
-        <w:rPr>
-          <w:b/>
-        </w:rPr>
-        <w:t xml:space="preserve"> := [ x</w:t>
-      </w:r>
-      <w:r>
-        <w:rPr>
-          <w:b/>
-          <w:vertAlign w:val="subscript"/>
-        </w:rPr>
-        <w:t xml:space="preserve">2 </w:t>
-      </w:r>
-      <w:r>
-        <w:rPr>
-          <w:b/>
-        </w:rPr>
-        <w:t>]</w:t>
-      </w:r>
-    </w:p>
-    <w:p>
-      <w:pPr>
-        <w:rPr>
-          <w:b/>
-        </w:rPr>
-      </w:pPr>
-    </w:p>
-    <w:p>
-      <w:pPr>
-        <w:rPr>
-          <w:b/>
-        </w:rPr>
-      </w:pPr>
-      <w:r>
-        <w:rPr>
-          <w:b/>
-        </w:rPr>
-        <w:t>6) Semaforų komandos</w:t>
-      </w:r>
-    </w:p>
-    <w:p>
-      <w:pPr>
-        <w:rPr>
-          <w:b/>
-        </w:rPr>
-      </w:pPr>
-      <w:r>
-        <w:rPr>
-          <w:b/>
-        </w:rPr>
-        <w:t xml:space="preserve">   LGD - </w:t>
-      </w:r>
-      <w:r>
-        <w:t>Užblokuojama pasirinkta bendros atminties ląstelė. Keičiamas MP registro pasirinktas bitas, iššaukiant interuptą: 5 kuris perduoda valdymą OS.</w:t>
-      </w:r>
-      <w:r>
-        <w:rPr>
-          <w:b/>
-        </w:rPr>
-        <w:t xml:space="preserve">          </w:t>
-      </w:r>
-      <w:r>
-        <w:rPr>
-          <w:b/>
-        </w:rPr>
-        <w:tab/>
-        <w:t>LGD   x</w:t>
-      </w:r>
-      <w:r>
-        <w:rPr>
-          <w:b/>
-          <w:vertAlign w:val="subscript"/>
-        </w:rPr>
-        <w:t>1</w:t>
-      </w:r>
-      <w:r>
-        <w:rPr>
-          <w:b/>
-        </w:rPr>
-        <w:t xml:space="preserve">   :</w:t>
-      </w:r>
-    </w:p>
-    <w:p>
-      <w:pPr>
-        <w:rPr>
-          <w:b/>
-        </w:rPr>
-      </w:pPr>
-      <w:r>
-        <w:rPr>
-          <w:b/>
-        </w:rPr>
-        <w:tab/>
-      </w:r>
-      <w:r>
-        <w:rPr>
-          <w:b/>
-        </w:rPr>
-        <w:tab/>
-      </w:r>
-      <w:r>
-        <w:rPr>
-          <w:b/>
-        </w:rPr>
-        <w:tab/>
-        <w:t>MP[x</w:t>
-      </w:r>
-      <w:r>
-        <w:rPr>
-          <w:b/>
-          <w:vertAlign w:val="subscript"/>
-        </w:rPr>
-        <w:t>1</w:t>
-      </w:r>
-      <w:r>
-        <w:rPr>
-          <w:b/>
-        </w:rPr>
-        <w:t>] := 1</w:t>
-      </w:r>
-    </w:p>
-    <w:p>
-      <w:r>
-        <w:t xml:space="preserve">  </w:t>
-      </w:r>
-      <w:r>
-        <w:rPr>
-          <w:b/>
-        </w:rPr>
-        <w:t xml:space="preserve">UGD - </w:t>
-      </w:r>
-      <w:r>
-        <w:t>Atblokuojama pasirinkta bendros atminties ląstelė. Keičiamas MP registro pasirinktas bitas, iššaukiant interuptą: 6 kuris perduoda valdymą OS.</w:t>
-      </w:r>
-    </w:p>
-    <w:p>
-      <w:pPr>
-        <w:rPr>
-          <w:b/>
-        </w:rPr>
-      </w:pPr>
-      <w:r>
-        <w:rPr>
-          <w:b/>
-        </w:rPr>
-        <w:t xml:space="preserve">          </w:t>
-      </w:r>
-      <w:r>
-        <w:rPr>
-          <w:b/>
-        </w:rPr>
-        <w:tab/>
-        <w:t>UGD    x</w:t>
-      </w:r>
-      <w:r>
-        <w:rPr>
-          <w:b/>
-          <w:vertAlign w:val="subscript"/>
-        </w:rPr>
-        <w:t>1</w:t>
-      </w:r>
-      <w:r>
-        <w:rPr>
-          <w:b/>
-        </w:rPr>
-        <w:t xml:space="preserve">   :</w:t>
-      </w:r>
-    </w:p>
-    <w:p>
-      <w:pPr>
-        <w:rPr>
-          <w:b/>
-        </w:rPr>
-      </w:pPr>
-      <w:r>
-        <w:rPr>
-          <w:b/>
-        </w:rPr>
-        <w:tab/>
-      </w:r>
-      <w:r>
-        <w:rPr>
-          <w:b/>
-        </w:rPr>
-        <w:tab/>
-      </w:r>
-      <w:r>
-        <w:rPr>
-          <w:b/>
-        </w:rPr>
-        <w:tab/>
-        <w:t>MP[x</w:t>
-      </w:r>
-      <w:r>
-        <w:rPr>
-          <w:b/>
-          <w:vertAlign w:val="subscript"/>
-        </w:rPr>
-        <w:t>1</w:t>
-      </w:r>
-      <w:r>
-        <w:rPr>
-          <w:b/>
-        </w:rPr>
-        <w:t>] := 0</w:t>
-      </w:r>
-    </w:p>
-    <w:p>
-      <w:pPr>
-        <w:rPr>
-          <w:b/>
-        </w:rPr>
-      </w:pPr>
-      <w:r>
-        <w:rPr>
-          <w:b/>
-        </w:rPr>
-        <w:t>7) Sąlyginiai ir besalygynis valdymo perdavimai</w:t>
-      </w:r>
-    </w:p>
-    <w:p>
-      <w:r>
-        <w:rPr>
-          <w:b/>
-        </w:rPr>
-        <w:t xml:space="preserve">    JMP  </w:t>
-      </w:r>
-      <w:r>
-        <w:rPr>
-          <w:b/>
-        </w:rPr>
-        <w:t xml:space="preserve">- </w:t>
-      </w:r>
-      <w:r>
-        <w:t>Besąlyginio valdymo perdavimo komanda. Valdymas perduodamas kodo sričiai nurodytu adresu. Ilgis 2</w:t>
-      </w:r>
-    </w:p>
-    <w:p>
-      <w:pPr>
-        <w:rPr>
-          <w:b/>
-        </w:rPr>
-      </w:pPr>
-      <w:r>
-        <w:rPr>
-          <w:b/>
-        </w:rPr>
-        <w:t xml:space="preserve">          </w:t>
-      </w:r>
-      <w:r>
-        <w:rPr>
-          <w:b/>
-        </w:rPr>
-        <w:tab/>
-        <w:t>JMP    x</w:t>
-      </w:r>
-      <w:r>
-        <w:rPr>
-          <w:b/>
-          <w:vertAlign w:val="subscript"/>
-        </w:rPr>
-        <w:t>1</w:t>
-      </w:r>
-      <w:r>
-        <w:rPr>
-          <w:b/>
-        </w:rPr>
-        <w:t xml:space="preserve">   :</w:t>
-      </w:r>
-    </w:p>
-    <w:p>
-      <w:pPr>
-        <w:rPr>
-          <w:b/>
-          <w:vertAlign w:val="subscript"/>
-        </w:rPr>
-      </w:pPr>
-      <w:r>
-        <w:rPr>
-          <w:b/>
-        </w:rPr>
-        <w:t xml:space="preserve">          </w:t>
-      </w:r>
-      <w:r>
-        <w:rPr>
-          <w:b/>
-        </w:rPr>
-        <w:tab/>
-      </w:r>
-      <w:r>
-        <w:rPr>
-          <w:b/>
-        </w:rPr>
-        <w:tab/>
-        <w:t>CC = x</w:t>
-      </w:r>
-      <w:r>
-        <w:rPr>
-          <w:b/>
-          <w:vertAlign w:val="subscript"/>
-        </w:rPr>
-        <w:t>1</w:t>
-      </w:r>
-    </w:p>
-    <w:p>
-      <w:r>
-        <w:rPr>
-          <w:b/>
-        </w:rPr>
-        <w:t xml:space="preserve">    JEZ  - </w:t>
-      </w:r>
-      <w:r>
-        <w:t>Sąlyginio valdymo perdavimo komanda. Valdymas perduodamas kodo sričiai nurodytu adresu jei pasirinkto registro reikšmė lygi nuliui.</w:t>
-      </w:r>
-    </w:p>
-    <w:p>
-      <w:pPr>
-        <w:rPr>
-          <w:b/>
-        </w:rPr>
-      </w:pPr>
-      <w:r>
-        <w:rPr>
-          <w:b/>
-        </w:rPr>
-        <w:t xml:space="preserve">          </w:t>
-      </w:r>
-      <w:r>
-        <w:rPr>
-          <w:b/>
-        </w:rPr>
-        <w:tab/>
         <w:t>JMP    x</w:t>
       </w:r>
       <w:r>
@@ -3877,7 +3883,7 @@
         <w:rPr>
           <w:b/>
         </w:rPr>
-        <w:t xml:space="preserve"> == 0 then CC = x</w:t>
+        <w:t xml:space="preserve"> != 0 then CC = x</w:t>
       </w:r>
       <w:r>
         <w:rPr>
@@ -3892,13 +3898,10 @@
         <w:rPr>
           <w:b/>
         </w:rPr>
-        <w:t xml:space="preserve">    JNZ  - </w:t>
-      </w:r>
-      <w:r>
-        <w:t>Sąlyginio valdymo perdavimo komanda. Valdymas pe</w:t>
-      </w:r>
-      <w:r>
-        <w:t>rduodamas kodo sričiai nurodytu adresu jei pasirinkto registro reikšmė nėra lygi nuliui.</w:t>
+        <w:t xml:space="preserve">    JGZ  - </w:t>
+      </w:r>
+      <w:r>
+        <w:t>Sąlyginio valdymo perdavimo komanda. Valdymas perduodamas kodo sričiai nurodytu adresu jei pasirinkto registro reikšmė didesnė nuliui.</w:t>
       </w:r>
     </w:p>
     <w:p>
@@ -3918,7 +3921,7 @@
           <w:b/>
         </w:rPr>
         <w:tab/>
-        <w:t>JMP    x</w:t>
+        <w:t>JGP    x</w:t>
       </w:r>
       <w:r>
         <w:rPr>
@@ -3984,7 +3987,7 @@
         <w:rPr>
           <w:b/>
         </w:rPr>
-        <w:t xml:space="preserve"> != 0 then CC = x</w:t>
+        <w:t xml:space="preserve"> &gt; 0 then CC = x</w:t>
       </w:r>
       <w:r>
         <w:rPr>
@@ -3999,137 +4002,23 @@
         <w:rPr>
           <w:b/>
         </w:rPr>
-        <w:t xml:space="preserve">    JGZ  - </w:t>
-      </w:r>
-      <w:r>
-        <w:t xml:space="preserve">Sąlyginio valdymo perdavimo komanda. Valdymas perduodamas kodo sričiai nurodytu adresu jei </w:t>
-      </w:r>
-      <w:r>
-        <w:t>pasirinkto registro reikšmė didesnė nuliui.</w:t>
-      </w:r>
-    </w:p>
-    <w:p>
-      <w:pPr>
-        <w:rPr>
-          <w:b/>
-        </w:rPr>
-      </w:pPr>
-      <w:r>
-        <w:rPr>
-          <w:b/>
-        </w:rPr>
-        <w:lastRenderedPageBreak/>
+        <w:t xml:space="preserve">    JLZ  - </w:t>
+      </w:r>
+      <w:r>
+        <w:t>Sąlyginio valdymo perdavimo komanda. Valdymas perduodamas kodo sričiai nurodytu adresu jei pasirinkto registro reikšmė mažesnė nuliui.</w:t>
+      </w:r>
+    </w:p>
+    <w:p>
+      <w:pPr>
+        <w:rPr>
+          <w:b/>
+        </w:rPr>
+      </w:pPr>
+      <w:r>
+        <w:rPr>
+          <w:b/>
+        </w:rPr>
         <w:t xml:space="preserve">          </w:t>
-      </w:r>
-      <w:r>
-        <w:rPr>
-          <w:b/>
-        </w:rPr>
-        <w:tab/>
-        <w:t>JGP    x</w:t>
-      </w:r>
-      <w:r>
-        <w:rPr>
-          <w:b/>
-          <w:vertAlign w:val="subscript"/>
-        </w:rPr>
-        <w:t xml:space="preserve">1 </w:t>
-      </w:r>
-      <w:r>
-        <w:rPr>
-          <w:b/>
-        </w:rPr>
-        <w:t>x</w:t>
-      </w:r>
-      <w:r>
-        <w:rPr>
-          <w:b/>
-          <w:vertAlign w:val="subscript"/>
-        </w:rPr>
-        <w:t>2</w:t>
-      </w:r>
-      <w:r>
-        <w:rPr>
-          <w:b/>
-        </w:rPr>
-        <w:t xml:space="preserve">   :</w:t>
-      </w:r>
-    </w:p>
-    <w:p>
-      <w:pPr>
-        <w:rPr>
-          <w:b/>
-          <w:vertAlign w:val="subscript"/>
-        </w:rPr>
-      </w:pPr>
-      <w:r>
-        <w:rPr>
-          <w:b/>
-        </w:rPr>
-        <w:t xml:space="preserve">          </w:t>
-      </w:r>
-      <w:r>
-        <w:rPr>
-          <w:b/>
-        </w:rPr>
-        <w:tab/>
-      </w:r>
-      <w:r>
-        <w:rPr>
-          <w:b/>
-        </w:rPr>
-        <w:tab/>
-        <w:t>If  x</w:t>
-      </w:r>
-      <w:r>
-        <w:rPr>
-          <w:b/>
-          <w:vertAlign w:val="subscript"/>
-        </w:rPr>
-        <w:t>2</w:t>
-      </w:r>
-      <w:r>
-        <w:rPr>
-          <w:b/>
-        </w:rPr>
-        <w:t xml:space="preserve"> &gt; 0 then CC = x</w:t>
-      </w:r>
-      <w:r>
-        <w:rPr>
-          <w:b/>
-          <w:vertAlign w:val="subscript"/>
-        </w:rPr>
-        <w:t>1</w:t>
-      </w:r>
-    </w:p>
-    <w:p>
-      <w:r>
-        <w:rPr>
-          <w:b/>
-        </w:rPr>
-        <w:t xml:space="preserve">    JLZ  - </w:t>
-      </w:r>
-      <w:r>
-        <w:t>Sąlyginio valdymo perdavimo komanda. Valdymas perduodamas kodo sričiai nurodytu adresu jei pasirinkto registro reikšmė mažesnė nuliui.</w:t>
-      </w:r>
-    </w:p>
-    <w:p>
-      <w:pPr>
-        <w:rPr>
-          <w:b/>
-        </w:rPr>
-      </w:pPr>
-      <w:r>
-        <w:rPr>
-          <w:b/>
-        </w:rPr>
-        <w:t xml:space="preserve">  </w:t>
-      </w:r>
-      <w:r>
-        <w:rPr>
-          <w:b/>
-        </w:rPr>
-        <w:t xml:space="preserve">        </w:t>
       </w:r>
       <w:r>
         <w:rPr>
@@ -5150,6 +5039,7 @@
         <w:spacing w:after="240"/>
       </w:pPr>
       <w:r>
+        <w:lastRenderedPageBreak/>
         <w:t>MOV AX, 12</w:t>
       </w:r>
     </w:p>
@@ -5174,7 +5064,6 @@
         <w:spacing w:after="240"/>
       </w:pPr>
       <w:r>
-        <w:lastRenderedPageBreak/>
         <w:t>PRR AX</w:t>
       </w:r>
     </w:p>

--- a/1ND/Virtualios ir realios mašinos projektas ND_1.docx
+++ b/1ND/Virtualios ir realios mašinos projektas ND_1.docx
@@ -1,6 +1,6 @@
 
 <file path=word/document.xml><?xml version="1.0" encoding="utf-8"?>
-<w:document xmlns:wpc="http://schemas.microsoft.com/office/word/2010/wordprocessingCanvas" xmlns:cx="http://schemas.microsoft.com/office/drawing/2014/chartex" xmlns:cx1="http://schemas.microsoft.com/office/drawing/2015/9/8/chartex" xmlns:cx2="http://schemas.microsoft.com/office/drawing/2015/10/21/chartex" xmlns:cx3="http://schemas.microsoft.com/office/drawing/2016/5/9/chartex" xmlns:cx4="http://schemas.microsoft.com/office/drawing/2016/5/10/chartex" xmlns:cx5="http://schemas.microsoft.com/office/drawing/2016/5/11/chartex" xmlns:cx6="http://schemas.microsoft.com/office/drawing/2016/5/12/chartex" xmlns:cx7="http://schemas.microsoft.com/office/drawing/2016/5/13/chartex" xmlns:cx8="http://schemas.microsoft.com/office/drawing/2016/5/14/chartex" xmlns:mc="http://schemas.openxmlformats.org/markup-compatibility/2006" xmlns:aink="http://schemas.microsoft.com/office/drawing/2016/ink" xmlns:am3d="http://schemas.microsoft.com/office/drawing/2017/model3d" xmlns:o="urn:schemas-microsoft-com:office:office" xmlns:r="http://schemas.openxmlformats.org/officeDocument/2006/relationships" xmlns:m="http://schemas.openxmlformats.org/officeDocument/2006/math" xmlns:v="urn:schemas-microsoft-com:vml" xmlns:wp14="http://schemas.microsoft.com/office/word/2010/wordprocessingDrawing" xmlns:wp="http://schemas.openxmlformats.org/drawingml/2006/wordprocessingDrawing" xmlns:w10="urn:schemas-microsoft-com:office:word" xmlns:w="http://schemas.openxmlformats.org/wordprocessingml/2006/main" xmlns:w14="http://schemas.microsoft.com/office/word/2010/wordml" xmlns:w15="http://schemas.microsoft.com/office/word/2012/wordml" xmlns:w16cid="http://schemas.microsoft.com/office/word/2016/wordml/cid" xmlns:w16se="http://schemas.microsoft.com/office/word/2015/wordml/symex" xmlns:wpg="http://schemas.microsoft.com/office/word/2010/wordprocessingGroup" xmlns:wpi="http://schemas.microsoft.com/office/word/2010/wordprocessingInk" xmlns:wne="http://schemas.microsoft.com/office/word/2006/wordml" xmlns:wps="http://schemas.microsoft.com/office/word/2010/wordprocessingShape" mc:Ignorable="w14 w15 w16se w16cid wp14">
+<w:document xmlns:wpc="http://schemas.microsoft.com/office/word/2010/wordprocessingCanvas" xmlns:cx="http://schemas.microsoft.com/office/drawing/2014/chartex" xmlns:cx1="http://schemas.microsoft.com/office/drawing/2015/9/8/chartex" xmlns:cx2="http://schemas.microsoft.com/office/drawing/2015/10/21/chartex" xmlns:cx3="http://schemas.microsoft.com/office/drawing/2016/5/9/chartex" xmlns:cx4="http://schemas.microsoft.com/office/drawing/2016/5/10/chartex" xmlns:cx5="http://schemas.microsoft.com/office/drawing/2016/5/11/chartex" xmlns:cx6="http://schemas.microsoft.com/office/drawing/2016/5/12/chartex" xmlns:cx7="http://schemas.microsoft.com/office/drawing/2016/5/13/chartex" xmlns:cx8="http://schemas.microsoft.com/office/drawing/2016/5/14/chartex" xmlns:mc="http://schemas.openxmlformats.org/markup-compatibility/2006" xmlns:aink="http://schemas.microsoft.com/office/drawing/2016/ink" xmlns:am3d="http://schemas.microsoft.com/office/drawing/2017/model3d" xmlns:o="urn:schemas-microsoft-com:office:office" xmlns:r="http://schemas.openxmlformats.org/officeDocument/2006/relationships" xmlns:m="http://schemas.openxmlformats.org/officeDocument/2006/math" xmlns:v="urn:schemas-microsoft-com:vml" xmlns:wp14="http://schemas.microsoft.com/office/word/2010/wordprocessingDrawing" xmlns:wp="http://schemas.openxmlformats.org/drawingml/2006/wordprocessingDrawing" xmlns:w10="urn:schemas-microsoft-com:office:word" xmlns:w="http://schemas.openxmlformats.org/wordprocessingml/2006/main" xmlns:w14="http://schemas.microsoft.com/office/word/2010/wordml" xmlns:w15="http://schemas.microsoft.com/office/word/2012/wordml" xmlns:w16cex="http://schemas.microsoft.com/office/word/2018/wordml/cex" xmlns:w16cid="http://schemas.microsoft.com/office/word/2016/wordml/cid" xmlns:w16="http://schemas.microsoft.com/office/word/2018/wordml" xmlns:w16se="http://schemas.microsoft.com/office/word/2015/wordml/symex" xmlns:wpg="http://schemas.microsoft.com/office/word/2010/wordprocessingGroup" xmlns:wpi="http://schemas.microsoft.com/office/word/2010/wordprocessingInk" xmlns:wne="http://schemas.microsoft.com/office/word/2006/wordml" xmlns:wps="http://schemas.microsoft.com/office/word/2010/wordprocessingShape" mc:Ignorable="w14 w15 w16se w16cid w16 w16cex wp14">
   <w:body>
     <w:p>
       <w:pPr>
@@ -1097,9 +1097,27 @@
         <w:spacing w:after="200"/>
         <w:ind w:firstLine="720"/>
         <w:jc w:val="both"/>
-      </w:pPr>
-      <w:r>
-        <w:t>EI = 1, Užimtas semiforas bendros atminties</w:t>
+        <w:rPr>
+          <w:lang w:val="lt-LT"/>
+        </w:rPr>
+      </w:pPr>
+      <w:r>
+        <w:t xml:space="preserve">EI = 1, </w:t>
+      </w:r>
+      <w:r>
+        <w:t>Bendros atminties lastel</w:t>
+      </w:r>
+      <w:r>
+        <w:rPr>
+          <w:lang w:val="lt-LT"/>
+        </w:rPr>
+        <w:t>ė u</w:t>
+      </w:r>
+      <w:r>
+        <w:rPr>
+          <w:lang w:val="lt-LT"/>
+        </w:rPr>
+        <w:t>žrakinta</w:t>
       </w:r>
     </w:p>
     <w:p>
@@ -3157,14 +3175,7 @@
           <w:b/>
           <w:vertAlign w:val="subscript"/>
         </w:rPr>
-        <w:t>1</w:t>
-      </w:r>
-      <w:r>
-        <w:rPr>
-          <w:b/>
-          <w:vertAlign w:val="subscript"/>
-        </w:rPr>
-        <w:t xml:space="preserve"> </w:t>
+        <w:t xml:space="preserve">1 </w:t>
       </w:r>
       <w:r>
         <w:t xml:space="preserve">darbinis gegistras (AX/BX), </w:t>
@@ -3180,14 +3191,7 @@
           <w:b/>
           <w:vertAlign w:val="subscript"/>
         </w:rPr>
-        <w:t>2</w:t>
-      </w:r>
-      <w:r>
-        <w:rPr>
-          <w:b/>
-          <w:vertAlign w:val="subscript"/>
-        </w:rPr>
-        <w:t xml:space="preserve"> </w:t>
+        <w:t xml:space="preserve">2 </w:t>
       </w:r>
       <w:r>
         <w:rPr>
@@ -3439,7 +3443,19 @@
         <w:t xml:space="preserve">   LGD - </w:t>
       </w:r>
       <w:r>
-        <w:t>Užblokuojama pasirinkta bendros atminties ląstelė. Keičiamas MP registro pasirinktas bitas, iššaukiant interuptą: 5 kuris perduoda valdymą OS.</w:t>
+        <w:t xml:space="preserve">Užblokuojama pasirinkta bendros atminties ląstelė. Keičiama MP registro </w:t>
+      </w:r>
+      <w:r>
+        <w:t>reikšmė</w:t>
+      </w:r>
+      <w:r>
+        <w:t xml:space="preserve">, iššaukiant interuptą: </w:t>
+      </w:r>
+      <w:r>
+        <w:t>9</w:t>
+      </w:r>
+      <w:r>
+        <w:t xml:space="preserve"> kuris perduoda valdymą OS.</w:t>
       </w:r>
       <w:r>
         <w:rPr>
@@ -3518,7 +3534,19 @@
         <w:t xml:space="preserve">UGD - </w:t>
       </w:r>
       <w:r>
-        <w:t>Atblokuojama pasirinkta bendros atminties ląstelė. Keičiamas MP registro pasirinktas bitas, iššaukiant interuptą: 6 kuris perduoda valdymą OS.</w:t>
+        <w:t xml:space="preserve">Atblokuojama pasirinkta bendros atminties ląstelė. Keičiama MP registro </w:t>
+      </w:r>
+      <w:r>
+        <w:t>reikšmė</w:t>
+      </w:r>
+      <w:r>
+        <w:t xml:space="preserve">, iššaukiant interuptą: </w:t>
+      </w:r>
+      <w:r>
+        <w:t>10</w:t>
+      </w:r>
+      <w:r>
+        <w:t xml:space="preserve"> kuris perduoda valdymą OS.</w:t>
       </w:r>
     </w:p>
     <w:p>
@@ -3809,7 +3837,6 @@
         <w:rPr>
           <w:b/>
         </w:rPr>
-        <w:lastRenderedPageBreak/>
         <w:t xml:space="preserve">          </w:t>
       </w:r>
       <w:r>
@@ -3857,6 +3884,7 @@
         <w:rPr>
           <w:b/>
         </w:rPr>
+        <w:lastRenderedPageBreak/>
         <w:t xml:space="preserve">          </w:t>
       </w:r>
       <w:r>
@@ -5039,15 +5067,15 @@
         <w:spacing w:after="240"/>
       </w:pPr>
       <w:r>
+        <w:t>MOV AX, 12</w:t>
+      </w:r>
+    </w:p>
+    <w:p>
+      <w:pPr>
+        <w:spacing w:after="240"/>
+      </w:pPr>
+      <w:r>
         <w:lastRenderedPageBreak/>
-        <w:t>MOV AX, 12</w:t>
-      </w:r>
-    </w:p>
-    <w:p>
-      <w:pPr>
-        <w:spacing w:after="240"/>
-      </w:pPr>
-      <w:r>
         <w:t>ADD AX, 37</w:t>
       </w:r>
     </w:p>
@@ -5095,7 +5123,7 @@
 </file>
 
 <file path=word/endnotes.xml><?xml version="1.0" encoding="utf-8"?>
-<w:endnotes xmlns:wpc="http://schemas.microsoft.com/office/word/2010/wordprocessingCanvas" xmlns:cx="http://schemas.microsoft.com/office/drawing/2014/chartex" xmlns:cx1="http://schemas.microsoft.com/office/drawing/2015/9/8/chartex" xmlns:cx2="http://schemas.microsoft.com/office/drawing/2015/10/21/chartex" xmlns:cx3="http://schemas.microsoft.com/office/drawing/2016/5/9/chartex" xmlns:cx4="http://schemas.microsoft.com/office/drawing/2016/5/10/chartex" xmlns:cx5="http://schemas.microsoft.com/office/drawing/2016/5/11/chartex" xmlns:cx6="http://schemas.microsoft.com/office/drawing/2016/5/12/chartex" xmlns:cx7="http://schemas.microsoft.com/office/drawing/2016/5/13/chartex" xmlns:cx8="http://schemas.microsoft.com/office/drawing/2016/5/14/chartex" xmlns:mc="http://schemas.openxmlformats.org/markup-compatibility/2006" xmlns:aink="http://schemas.microsoft.com/office/drawing/2016/ink" xmlns:am3d="http://schemas.microsoft.com/office/drawing/2017/model3d" xmlns:o="urn:schemas-microsoft-com:office:office" xmlns:r="http://schemas.openxmlformats.org/officeDocument/2006/relationships" xmlns:m="http://schemas.openxmlformats.org/officeDocument/2006/math" xmlns:v="urn:schemas-microsoft-com:vml" xmlns:wp14="http://schemas.microsoft.com/office/word/2010/wordprocessingDrawing" xmlns:wp="http://schemas.openxmlformats.org/drawingml/2006/wordprocessingDrawing" xmlns:w10="urn:schemas-microsoft-com:office:word" xmlns:w="http://schemas.openxmlformats.org/wordprocessingml/2006/main" xmlns:w14="http://schemas.microsoft.com/office/word/2010/wordml" xmlns:w15="http://schemas.microsoft.com/office/word/2012/wordml" xmlns:w16cid="http://schemas.microsoft.com/office/word/2016/wordml/cid" xmlns:w16se="http://schemas.microsoft.com/office/word/2015/wordml/symex" xmlns:wpg="http://schemas.microsoft.com/office/word/2010/wordprocessingGroup" xmlns:wpi="http://schemas.microsoft.com/office/word/2010/wordprocessingInk" xmlns:wne="http://schemas.microsoft.com/office/word/2006/wordml" xmlns:wps="http://schemas.microsoft.com/office/word/2010/wordprocessingShape" mc:Ignorable="w14 w15 w16se w16cid wp14">
+<w:endnotes xmlns:wpc="http://schemas.microsoft.com/office/word/2010/wordprocessingCanvas" xmlns:cx="http://schemas.microsoft.com/office/drawing/2014/chartex" xmlns:cx1="http://schemas.microsoft.com/office/drawing/2015/9/8/chartex" xmlns:cx2="http://schemas.microsoft.com/office/drawing/2015/10/21/chartex" xmlns:cx3="http://schemas.microsoft.com/office/drawing/2016/5/9/chartex" xmlns:cx4="http://schemas.microsoft.com/office/drawing/2016/5/10/chartex" xmlns:cx5="http://schemas.microsoft.com/office/drawing/2016/5/11/chartex" xmlns:cx6="http://schemas.microsoft.com/office/drawing/2016/5/12/chartex" xmlns:cx7="http://schemas.microsoft.com/office/drawing/2016/5/13/chartex" xmlns:cx8="http://schemas.microsoft.com/office/drawing/2016/5/14/chartex" xmlns:mc="http://schemas.openxmlformats.org/markup-compatibility/2006" xmlns:aink="http://schemas.microsoft.com/office/drawing/2016/ink" xmlns:am3d="http://schemas.microsoft.com/office/drawing/2017/model3d" xmlns:o="urn:schemas-microsoft-com:office:office" xmlns:r="http://schemas.openxmlformats.org/officeDocument/2006/relationships" xmlns:m="http://schemas.openxmlformats.org/officeDocument/2006/math" xmlns:v="urn:schemas-microsoft-com:vml" xmlns:wp14="http://schemas.microsoft.com/office/word/2010/wordprocessingDrawing" xmlns:wp="http://schemas.openxmlformats.org/drawingml/2006/wordprocessingDrawing" xmlns:w10="urn:schemas-microsoft-com:office:word" xmlns:w="http://schemas.openxmlformats.org/wordprocessingml/2006/main" xmlns:w14="http://schemas.microsoft.com/office/word/2010/wordml" xmlns:w15="http://schemas.microsoft.com/office/word/2012/wordml" xmlns:w16cex="http://schemas.microsoft.com/office/word/2018/wordml/cex" xmlns:w16cid="http://schemas.microsoft.com/office/word/2016/wordml/cid" xmlns:w16="http://schemas.microsoft.com/office/word/2018/wordml" xmlns:w16se="http://schemas.microsoft.com/office/word/2015/wordml/symex" xmlns:wpg="http://schemas.microsoft.com/office/word/2010/wordprocessingGroup" xmlns:wpi="http://schemas.microsoft.com/office/word/2010/wordprocessingInk" xmlns:wne="http://schemas.microsoft.com/office/word/2006/wordml" xmlns:wps="http://schemas.microsoft.com/office/word/2010/wordprocessingShape" mc:Ignorable="w14 w15 w16se w16cid w16 w16cex wp14">
   <w:endnote w:type="separator" w:id="-1">
     <w:p>
       <w:pPr>
@@ -5120,13 +5148,13 @@
 </file>
 
 <file path=word/footer1.xml><?xml version="1.0" encoding="utf-8"?>
-<w:ftr xmlns:wpc="http://schemas.microsoft.com/office/word/2010/wordprocessingCanvas" xmlns:cx="http://schemas.microsoft.com/office/drawing/2014/chartex" xmlns:cx1="http://schemas.microsoft.com/office/drawing/2015/9/8/chartex" xmlns:cx2="http://schemas.microsoft.com/office/drawing/2015/10/21/chartex" xmlns:cx3="http://schemas.microsoft.com/office/drawing/2016/5/9/chartex" xmlns:cx4="http://schemas.microsoft.com/office/drawing/2016/5/10/chartex" xmlns:cx5="http://schemas.microsoft.com/office/drawing/2016/5/11/chartex" xmlns:cx6="http://schemas.microsoft.com/office/drawing/2016/5/12/chartex" xmlns:cx7="http://schemas.microsoft.com/office/drawing/2016/5/13/chartex" xmlns:cx8="http://schemas.microsoft.com/office/drawing/2016/5/14/chartex" xmlns:mc="http://schemas.openxmlformats.org/markup-compatibility/2006" xmlns:aink="http://schemas.microsoft.com/office/drawing/2016/ink" xmlns:am3d="http://schemas.microsoft.com/office/drawing/2017/model3d" xmlns:o="urn:schemas-microsoft-com:office:office" xmlns:r="http://schemas.openxmlformats.org/officeDocument/2006/relationships" xmlns:m="http://schemas.openxmlformats.org/officeDocument/2006/math" xmlns:v="urn:schemas-microsoft-com:vml" xmlns:wp14="http://schemas.microsoft.com/office/word/2010/wordprocessingDrawing" xmlns:wp="http://schemas.openxmlformats.org/drawingml/2006/wordprocessingDrawing" xmlns:w10="urn:schemas-microsoft-com:office:word" xmlns:w="http://schemas.openxmlformats.org/wordprocessingml/2006/main" xmlns:w14="http://schemas.microsoft.com/office/word/2010/wordml" xmlns:w15="http://schemas.microsoft.com/office/word/2012/wordml" xmlns:w16cid="http://schemas.microsoft.com/office/word/2016/wordml/cid" xmlns:w16se="http://schemas.microsoft.com/office/word/2015/wordml/symex" xmlns:wpg="http://schemas.microsoft.com/office/word/2010/wordprocessingGroup" xmlns:wpi="http://schemas.microsoft.com/office/word/2010/wordprocessingInk" xmlns:wne="http://schemas.microsoft.com/office/word/2006/wordml" xmlns:wps="http://schemas.microsoft.com/office/word/2010/wordprocessingShape" mc:Ignorable="w14 w15 w16se w16cid wp14">
+<w:ftr xmlns:wpc="http://schemas.microsoft.com/office/word/2010/wordprocessingCanvas" xmlns:cx="http://schemas.microsoft.com/office/drawing/2014/chartex" xmlns:cx1="http://schemas.microsoft.com/office/drawing/2015/9/8/chartex" xmlns:cx2="http://schemas.microsoft.com/office/drawing/2015/10/21/chartex" xmlns:cx3="http://schemas.microsoft.com/office/drawing/2016/5/9/chartex" xmlns:cx4="http://schemas.microsoft.com/office/drawing/2016/5/10/chartex" xmlns:cx5="http://schemas.microsoft.com/office/drawing/2016/5/11/chartex" xmlns:cx6="http://schemas.microsoft.com/office/drawing/2016/5/12/chartex" xmlns:cx7="http://schemas.microsoft.com/office/drawing/2016/5/13/chartex" xmlns:cx8="http://schemas.microsoft.com/office/drawing/2016/5/14/chartex" xmlns:mc="http://schemas.openxmlformats.org/markup-compatibility/2006" xmlns:aink="http://schemas.microsoft.com/office/drawing/2016/ink" xmlns:am3d="http://schemas.microsoft.com/office/drawing/2017/model3d" xmlns:o="urn:schemas-microsoft-com:office:office" xmlns:r="http://schemas.openxmlformats.org/officeDocument/2006/relationships" xmlns:m="http://schemas.openxmlformats.org/officeDocument/2006/math" xmlns:v="urn:schemas-microsoft-com:vml" xmlns:wp14="http://schemas.microsoft.com/office/word/2010/wordprocessingDrawing" xmlns:wp="http://schemas.openxmlformats.org/drawingml/2006/wordprocessingDrawing" xmlns:w10="urn:schemas-microsoft-com:office:word" xmlns:w="http://schemas.openxmlformats.org/wordprocessingml/2006/main" xmlns:w14="http://schemas.microsoft.com/office/word/2010/wordml" xmlns:w15="http://schemas.microsoft.com/office/word/2012/wordml" xmlns:w16cex="http://schemas.microsoft.com/office/word/2018/wordml/cex" xmlns:w16cid="http://schemas.microsoft.com/office/word/2016/wordml/cid" xmlns:w16="http://schemas.microsoft.com/office/word/2018/wordml" xmlns:w16se="http://schemas.microsoft.com/office/word/2015/wordml/symex" xmlns:wpg="http://schemas.microsoft.com/office/word/2010/wordprocessingGroup" xmlns:wpi="http://schemas.microsoft.com/office/word/2010/wordprocessingInk" xmlns:wne="http://schemas.microsoft.com/office/word/2006/wordml" xmlns:wps="http://schemas.microsoft.com/office/word/2010/wordprocessingShape" mc:Ignorable="w14 w15 w16se w16cid w16 w16cex wp14">
   <w:p/>
 </w:ftr>
 </file>
 
 <file path=word/footnotes.xml><?xml version="1.0" encoding="utf-8"?>
-<w:footnotes xmlns:wpc="http://schemas.microsoft.com/office/word/2010/wordprocessingCanvas" xmlns:cx="http://schemas.microsoft.com/office/drawing/2014/chartex" xmlns:cx1="http://schemas.microsoft.com/office/drawing/2015/9/8/chartex" xmlns:cx2="http://schemas.microsoft.com/office/drawing/2015/10/21/chartex" xmlns:cx3="http://schemas.microsoft.com/office/drawing/2016/5/9/chartex" xmlns:cx4="http://schemas.microsoft.com/office/drawing/2016/5/10/chartex" xmlns:cx5="http://schemas.microsoft.com/office/drawing/2016/5/11/chartex" xmlns:cx6="http://schemas.microsoft.com/office/drawing/2016/5/12/chartex" xmlns:cx7="http://schemas.microsoft.com/office/drawing/2016/5/13/chartex" xmlns:cx8="http://schemas.microsoft.com/office/drawing/2016/5/14/chartex" xmlns:mc="http://schemas.openxmlformats.org/markup-compatibility/2006" xmlns:aink="http://schemas.microsoft.com/office/drawing/2016/ink" xmlns:am3d="http://schemas.microsoft.com/office/drawing/2017/model3d" xmlns:o="urn:schemas-microsoft-com:office:office" xmlns:r="http://schemas.openxmlformats.org/officeDocument/2006/relationships" xmlns:m="http://schemas.openxmlformats.org/officeDocument/2006/math" xmlns:v="urn:schemas-microsoft-com:vml" xmlns:wp14="http://schemas.microsoft.com/office/word/2010/wordprocessingDrawing" xmlns:wp="http://schemas.openxmlformats.org/drawingml/2006/wordprocessingDrawing" xmlns:w10="urn:schemas-microsoft-com:office:word" xmlns:w="http://schemas.openxmlformats.org/wordprocessingml/2006/main" xmlns:w14="http://schemas.microsoft.com/office/word/2010/wordml" xmlns:w15="http://schemas.microsoft.com/office/word/2012/wordml" xmlns:w16cid="http://schemas.microsoft.com/office/word/2016/wordml/cid" xmlns:w16se="http://schemas.microsoft.com/office/word/2015/wordml/symex" xmlns:wpg="http://schemas.microsoft.com/office/word/2010/wordprocessingGroup" xmlns:wpi="http://schemas.microsoft.com/office/word/2010/wordprocessingInk" xmlns:wne="http://schemas.microsoft.com/office/word/2006/wordml" xmlns:wps="http://schemas.microsoft.com/office/word/2010/wordprocessingShape" mc:Ignorable="w14 w15 w16se w16cid wp14">
+<w:footnotes xmlns:wpc="http://schemas.microsoft.com/office/word/2010/wordprocessingCanvas" xmlns:cx="http://schemas.microsoft.com/office/drawing/2014/chartex" xmlns:cx1="http://schemas.microsoft.com/office/drawing/2015/9/8/chartex" xmlns:cx2="http://schemas.microsoft.com/office/drawing/2015/10/21/chartex" xmlns:cx3="http://schemas.microsoft.com/office/drawing/2016/5/9/chartex" xmlns:cx4="http://schemas.microsoft.com/office/drawing/2016/5/10/chartex" xmlns:cx5="http://schemas.microsoft.com/office/drawing/2016/5/11/chartex" xmlns:cx6="http://schemas.microsoft.com/office/drawing/2016/5/12/chartex" xmlns:cx7="http://schemas.microsoft.com/office/drawing/2016/5/13/chartex" xmlns:cx8="http://schemas.microsoft.com/office/drawing/2016/5/14/chartex" xmlns:mc="http://schemas.openxmlformats.org/markup-compatibility/2006" xmlns:aink="http://schemas.microsoft.com/office/drawing/2016/ink" xmlns:am3d="http://schemas.microsoft.com/office/drawing/2017/model3d" xmlns:o="urn:schemas-microsoft-com:office:office" xmlns:r="http://schemas.openxmlformats.org/officeDocument/2006/relationships" xmlns:m="http://schemas.openxmlformats.org/officeDocument/2006/math" xmlns:v="urn:schemas-microsoft-com:vml" xmlns:wp14="http://schemas.microsoft.com/office/word/2010/wordprocessingDrawing" xmlns:wp="http://schemas.openxmlformats.org/drawingml/2006/wordprocessingDrawing" xmlns:w10="urn:schemas-microsoft-com:office:word" xmlns:w="http://schemas.openxmlformats.org/wordprocessingml/2006/main" xmlns:w14="http://schemas.microsoft.com/office/word/2010/wordml" xmlns:w15="http://schemas.microsoft.com/office/word/2012/wordml" xmlns:w16cex="http://schemas.microsoft.com/office/word/2018/wordml/cex" xmlns:w16cid="http://schemas.microsoft.com/office/word/2016/wordml/cid" xmlns:w16="http://schemas.microsoft.com/office/word/2018/wordml" xmlns:w16se="http://schemas.microsoft.com/office/word/2015/wordml/symex" xmlns:wpg="http://schemas.microsoft.com/office/word/2010/wordprocessingGroup" xmlns:wpi="http://schemas.microsoft.com/office/word/2010/wordprocessingInk" xmlns:wne="http://schemas.microsoft.com/office/word/2006/wordml" xmlns:wps="http://schemas.microsoft.com/office/word/2010/wordprocessingShape" mc:Ignorable="w14 w15 w16se w16cid w16 w16cex wp14">
   <w:footnote w:type="separator" w:id="-1">
     <w:p>
       <w:pPr>
@@ -5151,7 +5179,7 @@
 </file>
 
 <file path=word/header1.xml><?xml version="1.0" encoding="utf-8"?>
-<w:hdr xmlns:wpc="http://schemas.microsoft.com/office/word/2010/wordprocessingCanvas" xmlns:cx="http://schemas.microsoft.com/office/drawing/2014/chartex" xmlns:cx1="http://schemas.microsoft.com/office/drawing/2015/9/8/chartex" xmlns:cx2="http://schemas.microsoft.com/office/drawing/2015/10/21/chartex" xmlns:cx3="http://schemas.microsoft.com/office/drawing/2016/5/9/chartex" xmlns:cx4="http://schemas.microsoft.com/office/drawing/2016/5/10/chartex" xmlns:cx5="http://schemas.microsoft.com/office/drawing/2016/5/11/chartex" xmlns:cx6="http://schemas.microsoft.com/office/drawing/2016/5/12/chartex" xmlns:cx7="http://schemas.microsoft.com/office/drawing/2016/5/13/chartex" xmlns:cx8="http://schemas.microsoft.com/office/drawing/2016/5/14/chartex" xmlns:mc="http://schemas.openxmlformats.org/markup-compatibility/2006" xmlns:aink="http://schemas.microsoft.com/office/drawing/2016/ink" xmlns:am3d="http://schemas.microsoft.com/office/drawing/2017/model3d" xmlns:o="urn:schemas-microsoft-com:office:office" xmlns:r="http://schemas.openxmlformats.org/officeDocument/2006/relationships" xmlns:m="http://schemas.openxmlformats.org/officeDocument/2006/math" xmlns:v="urn:schemas-microsoft-com:vml" xmlns:wp14="http://schemas.microsoft.com/office/word/2010/wordprocessingDrawing" xmlns:wp="http://schemas.openxmlformats.org/drawingml/2006/wordprocessingDrawing" xmlns:w10="urn:schemas-microsoft-com:office:word" xmlns:w="http://schemas.openxmlformats.org/wordprocessingml/2006/main" xmlns:w14="http://schemas.microsoft.com/office/word/2010/wordml" xmlns:w15="http://schemas.microsoft.com/office/word/2012/wordml" xmlns:w16cid="http://schemas.microsoft.com/office/word/2016/wordml/cid" xmlns:w16se="http://schemas.microsoft.com/office/word/2015/wordml/symex" xmlns:wpg="http://schemas.microsoft.com/office/word/2010/wordprocessingGroup" xmlns:wpi="http://schemas.microsoft.com/office/word/2010/wordprocessingInk" xmlns:wne="http://schemas.microsoft.com/office/word/2006/wordml" xmlns:wps="http://schemas.microsoft.com/office/word/2010/wordprocessingShape" mc:Ignorable="w14 w15 w16se w16cid wp14">
+<w:hdr xmlns:wpc="http://schemas.microsoft.com/office/word/2010/wordprocessingCanvas" xmlns:cx="http://schemas.microsoft.com/office/drawing/2014/chartex" xmlns:cx1="http://schemas.microsoft.com/office/drawing/2015/9/8/chartex" xmlns:cx2="http://schemas.microsoft.com/office/drawing/2015/10/21/chartex" xmlns:cx3="http://schemas.microsoft.com/office/drawing/2016/5/9/chartex" xmlns:cx4="http://schemas.microsoft.com/office/drawing/2016/5/10/chartex" xmlns:cx5="http://schemas.microsoft.com/office/drawing/2016/5/11/chartex" xmlns:cx6="http://schemas.microsoft.com/office/drawing/2016/5/12/chartex" xmlns:cx7="http://schemas.microsoft.com/office/drawing/2016/5/13/chartex" xmlns:cx8="http://schemas.microsoft.com/office/drawing/2016/5/14/chartex" xmlns:mc="http://schemas.openxmlformats.org/markup-compatibility/2006" xmlns:aink="http://schemas.microsoft.com/office/drawing/2016/ink" xmlns:am3d="http://schemas.microsoft.com/office/drawing/2017/model3d" xmlns:o="urn:schemas-microsoft-com:office:office" xmlns:r="http://schemas.openxmlformats.org/officeDocument/2006/relationships" xmlns:m="http://schemas.openxmlformats.org/officeDocument/2006/math" xmlns:v="urn:schemas-microsoft-com:vml" xmlns:wp14="http://schemas.microsoft.com/office/word/2010/wordprocessingDrawing" xmlns:wp="http://schemas.openxmlformats.org/drawingml/2006/wordprocessingDrawing" xmlns:w10="urn:schemas-microsoft-com:office:word" xmlns:w="http://schemas.openxmlformats.org/wordprocessingml/2006/main" xmlns:w14="http://schemas.microsoft.com/office/word/2010/wordml" xmlns:w15="http://schemas.microsoft.com/office/word/2012/wordml" xmlns:w16cex="http://schemas.microsoft.com/office/word/2018/wordml/cex" xmlns:w16cid="http://schemas.microsoft.com/office/word/2016/wordml/cid" xmlns:w16="http://schemas.microsoft.com/office/word/2018/wordml" xmlns:w16se="http://schemas.microsoft.com/office/word/2015/wordml/symex" xmlns:wpg="http://schemas.microsoft.com/office/word/2010/wordprocessingGroup" xmlns:wpi="http://schemas.microsoft.com/office/word/2010/wordprocessingInk" xmlns:wne="http://schemas.microsoft.com/office/word/2006/wordml" xmlns:wps="http://schemas.microsoft.com/office/word/2010/wordprocessingShape" mc:Ignorable="w14 w15 w16se w16cid w16 w16cex wp14">
   <w:p>
     <w:pPr>
       <w:jc w:val="center"/>
@@ -5161,7 +5189,7 @@
 </file>
 
 <file path=word/numbering.xml><?xml version="1.0" encoding="utf-8"?>
-<w:numbering xmlns:wpc="http://schemas.microsoft.com/office/word/2010/wordprocessingCanvas" xmlns:cx="http://schemas.microsoft.com/office/drawing/2014/chartex" xmlns:cx1="http://schemas.microsoft.com/office/drawing/2015/9/8/chartex" xmlns:cx2="http://schemas.microsoft.com/office/drawing/2015/10/21/chartex" xmlns:cx3="http://schemas.microsoft.com/office/drawing/2016/5/9/chartex" xmlns:cx4="http://schemas.microsoft.com/office/drawing/2016/5/10/chartex" xmlns:cx5="http://schemas.microsoft.com/office/drawing/2016/5/11/chartex" xmlns:cx6="http://schemas.microsoft.com/office/drawing/2016/5/12/chartex" xmlns:cx7="http://schemas.microsoft.com/office/drawing/2016/5/13/chartex" xmlns:cx8="http://schemas.microsoft.com/office/drawing/2016/5/14/chartex" xmlns:mc="http://schemas.openxmlformats.org/markup-compatibility/2006" xmlns:aink="http://schemas.microsoft.com/office/drawing/2016/ink" xmlns:am3d="http://schemas.microsoft.com/office/drawing/2017/model3d" xmlns:o="urn:schemas-microsoft-com:office:office" xmlns:r="http://schemas.openxmlformats.org/officeDocument/2006/relationships" xmlns:m="http://schemas.openxmlformats.org/officeDocument/2006/math" xmlns:v="urn:schemas-microsoft-com:vml" xmlns:wp14="http://schemas.microsoft.com/office/word/2010/wordprocessingDrawing" xmlns:wp="http://schemas.openxmlformats.org/drawingml/2006/wordprocessingDrawing" xmlns:w10="urn:schemas-microsoft-com:office:word" xmlns:w="http://schemas.openxmlformats.org/wordprocessingml/2006/main" xmlns:w14="http://schemas.microsoft.com/office/word/2010/wordml" xmlns:w15="http://schemas.microsoft.com/office/word/2012/wordml" xmlns:w16cid="http://schemas.microsoft.com/office/word/2016/wordml/cid" xmlns:w16se="http://schemas.microsoft.com/office/word/2015/wordml/symex" xmlns:wpg="http://schemas.microsoft.com/office/word/2010/wordprocessingGroup" xmlns:wpi="http://schemas.microsoft.com/office/word/2010/wordprocessingInk" xmlns:wne="http://schemas.microsoft.com/office/word/2006/wordml" xmlns:wps="http://schemas.microsoft.com/office/word/2010/wordprocessingShape" mc:Ignorable="w14 w15 w16se w16cid wp14">
+<w:numbering xmlns:wpc="http://schemas.microsoft.com/office/word/2010/wordprocessingCanvas" xmlns:cx="http://schemas.microsoft.com/office/drawing/2014/chartex" xmlns:cx1="http://schemas.microsoft.com/office/drawing/2015/9/8/chartex" xmlns:cx2="http://schemas.microsoft.com/office/drawing/2015/10/21/chartex" xmlns:cx3="http://schemas.microsoft.com/office/drawing/2016/5/9/chartex" xmlns:cx4="http://schemas.microsoft.com/office/drawing/2016/5/10/chartex" xmlns:cx5="http://schemas.microsoft.com/office/drawing/2016/5/11/chartex" xmlns:cx6="http://schemas.microsoft.com/office/drawing/2016/5/12/chartex" xmlns:cx7="http://schemas.microsoft.com/office/drawing/2016/5/13/chartex" xmlns:cx8="http://schemas.microsoft.com/office/drawing/2016/5/14/chartex" xmlns:mc="http://schemas.openxmlformats.org/markup-compatibility/2006" xmlns:aink="http://schemas.microsoft.com/office/drawing/2016/ink" xmlns:am3d="http://schemas.microsoft.com/office/drawing/2017/model3d" xmlns:o="urn:schemas-microsoft-com:office:office" xmlns:r="http://schemas.openxmlformats.org/officeDocument/2006/relationships" xmlns:m="http://schemas.openxmlformats.org/officeDocument/2006/math" xmlns:v="urn:schemas-microsoft-com:vml" xmlns:wp14="http://schemas.microsoft.com/office/word/2010/wordprocessingDrawing" xmlns:wp="http://schemas.openxmlformats.org/drawingml/2006/wordprocessingDrawing" xmlns:w10="urn:schemas-microsoft-com:office:word" xmlns:w="http://schemas.openxmlformats.org/wordprocessingml/2006/main" xmlns:w14="http://schemas.microsoft.com/office/word/2010/wordml" xmlns:w15="http://schemas.microsoft.com/office/word/2012/wordml" xmlns:w16cex="http://schemas.microsoft.com/office/word/2018/wordml/cex" xmlns:w16cid="http://schemas.microsoft.com/office/word/2016/wordml/cid" xmlns:w16="http://schemas.microsoft.com/office/word/2018/wordml" xmlns:w16se="http://schemas.microsoft.com/office/word/2015/wordml/symex" xmlns:wpg="http://schemas.microsoft.com/office/word/2010/wordprocessingGroup" xmlns:wpi="http://schemas.microsoft.com/office/word/2010/wordprocessingInk" xmlns:wne="http://schemas.microsoft.com/office/word/2006/wordml" xmlns:wps="http://schemas.microsoft.com/office/word/2010/wordprocessingShape" mc:Ignorable="w14 w15 w16se w16cid w16 w16cex wp14">
   <w:abstractNum w:abstractNumId="0" w15:restartNumberingAfterBreak="0">
     <w:nsid w:val="2CFB4D31"/>
     <w:multiLevelType w:val="multilevel"/>
@@ -5514,7 +5542,7 @@
 </file>
 
 <file path=word/styles.xml><?xml version="1.0" encoding="utf-8"?>
-<w:styles xmlns:mc="http://schemas.openxmlformats.org/markup-compatibility/2006" xmlns:r="http://schemas.openxmlformats.org/officeDocument/2006/relationships" xmlns:w="http://schemas.openxmlformats.org/wordprocessingml/2006/main" xmlns:w14="http://schemas.microsoft.com/office/word/2010/wordml" xmlns:w15="http://schemas.microsoft.com/office/word/2012/wordml" xmlns:w16cid="http://schemas.microsoft.com/office/word/2016/wordml/cid" xmlns:w16se="http://schemas.microsoft.com/office/word/2015/wordml/symex" mc:Ignorable="w14 w15 w16se w16cid">
+<w:styles xmlns:mc="http://schemas.openxmlformats.org/markup-compatibility/2006" xmlns:r="http://schemas.openxmlformats.org/officeDocument/2006/relationships" xmlns:w="http://schemas.openxmlformats.org/wordprocessingml/2006/main" xmlns:w14="http://schemas.microsoft.com/office/word/2010/wordml" xmlns:w15="http://schemas.microsoft.com/office/word/2012/wordml" xmlns:w16cex="http://schemas.microsoft.com/office/word/2018/wordml/cex" xmlns:w16cid="http://schemas.microsoft.com/office/word/2016/wordml/cid" xmlns:w16="http://schemas.microsoft.com/office/word/2018/wordml" xmlns:w16se="http://schemas.microsoft.com/office/word/2015/wordml/symex" mc:Ignorable="w14 w15 w16se w16cid w16 w16cex">
   <w:docDefaults>
     <w:rPrDefault>
       <w:rPr>

--- a/1ND/Virtualios ir realios mašinos projektas ND_1.docx
+++ b/1ND/Virtualios ir realios mašinos projektas ND_1.docx
@@ -965,6 +965,9 @@
       <w:r>
         <w:t xml:space="preserve"> AX</w:t>
       </w:r>
+      <w:r>
+        <w:t xml:space="preserve"> BX</w:t>
+      </w:r>
     </w:p>
     <w:p>
       <w:pPr>
@@ -973,7 +976,16 @@
         <w:jc w:val="both"/>
       </w:pPr>
       <w:r>
-        <w:t>II = 4, Komanda PRS BX</w:t>
+        <w:t xml:space="preserve">II = </w:t>
+      </w:r>
+      <w:r>
+        <w:t>5</w:t>
+      </w:r>
+      <w:r>
+        <w:t>, Komanda WGD</w:t>
+      </w:r>
+      <w:r>
+        <w:t xml:space="preserve"> AX</w:t>
       </w:r>
     </w:p>
     <w:p>
@@ -983,16 +995,7 @@
         <w:jc w:val="both"/>
       </w:pPr>
       <w:r>
-        <w:t xml:space="preserve">II = </w:t>
-      </w:r>
-      <w:r>
-        <w:t>5</w:t>
-      </w:r>
-      <w:r>
-        <w:t>, Komanda WGD</w:t>
-      </w:r>
-      <w:r>
-        <w:t xml:space="preserve"> AX</w:t>
+        <w:t>II = 6, Komanda WGD BX</w:t>
       </w:r>
     </w:p>
     <w:p>
@@ -1002,7 +1005,16 @@
         <w:jc w:val="both"/>
       </w:pPr>
       <w:r>
-        <w:t>II = 6, Komanda WGD BX</w:t>
+        <w:t xml:space="preserve">II = </w:t>
+      </w:r>
+      <w:r>
+        <w:t>7</w:t>
+      </w:r>
+      <w:r>
+        <w:t>, Komanda RGD</w:t>
+      </w:r>
+      <w:r>
+        <w:t xml:space="preserve"> AX</w:t>
       </w:r>
     </w:p>
     <w:p>
@@ -1012,16 +1024,7 @@
         <w:jc w:val="both"/>
       </w:pPr>
       <w:r>
-        <w:t xml:space="preserve">II = </w:t>
-      </w:r>
-      <w:r>
-        <w:t>7</w:t>
-      </w:r>
-      <w:r>
-        <w:t>, Komanda RGD</w:t>
-      </w:r>
-      <w:r>
-        <w:t xml:space="preserve"> AX</w:t>
+        <w:t>II = 8, Komanda RGD BX</w:t>
       </w:r>
     </w:p>
     <w:p>
@@ -1031,7 +1034,13 @@
         <w:jc w:val="both"/>
       </w:pPr>
       <w:r>
-        <w:t>II = 8, Komanda RGD BX</w:t>
+        <w:t xml:space="preserve">II = </w:t>
+      </w:r>
+      <w:r>
+        <w:t>9</w:t>
+      </w:r>
+      <w:r>
+        <w:t>, Komanda LGD</w:t>
       </w:r>
     </w:p>
     <w:p>
@@ -1044,10 +1053,10 @@
         <w:t xml:space="preserve">II = </w:t>
       </w:r>
       <w:r>
-        <w:t>9</w:t>
-      </w:r>
-      <w:r>
-        <w:t>, Komanda LGD</w:t>
+        <w:t>10</w:t>
+      </w:r>
+      <w:r>
+        <w:t>, Komanda UGD</w:t>
       </w:r>
     </w:p>
     <w:p>
@@ -1060,10 +1069,13 @@
         <w:t xml:space="preserve">II = </w:t>
       </w:r>
       <w:r>
-        <w:t>10</w:t>
-      </w:r>
-      <w:r>
-        <w:t>, Komanda UGD</w:t>
+        <w:t>1</w:t>
+      </w:r>
+      <w:r>
+        <w:t>1</w:t>
+      </w:r>
+      <w:r>
+        <w:t>, Komanda GET</w:t>
       </w:r>
     </w:p>
     <w:p>
@@ -1073,16 +1085,36 @@
         <w:jc w:val="both"/>
       </w:pPr>
       <w:r>
-        <w:t xml:space="preserve">II = </w:t>
-      </w:r>
-      <w:r>
-        <w:t>1</w:t>
-      </w:r>
-      <w:r>
-        <w:t>1</w:t>
-      </w:r>
-      <w:r>
-        <w:t>, Komanda GET</w:t>
+        <w:t xml:space="preserve">·  </w:t>
+      </w:r>
+      <w:r>
+        <w:rPr>
+          <w:rFonts w:ascii="Times New Roman" w:eastAsia="Times New Roman" w:hAnsi="Times New Roman" w:cs="Times New Roman"/>
+          <w:sz w:val="14"/>
+          <w:szCs w:val="14"/>
+        </w:rPr>
+        <w:t xml:space="preserve">  </w:t>
+      </w:r>
+      <w:r>
+        <w:rPr>
+          <w:b/>
+        </w:rPr>
+        <w:t>E</w:t>
+      </w:r>
+      <w:r>
+        <w:rPr>
+          <w:b/>
+        </w:rPr>
+        <w:t xml:space="preserve">I </w:t>
+      </w:r>
+      <w:r>
+        <w:t>–</w:t>
+      </w:r>
+      <w:r>
+        <w:t xml:space="preserve"> </w:t>
+      </w:r>
+      <w:r>
+        <w:t>kritinių klaidų registras.</w:t>
       </w:r>
     </w:p>
     <w:p>
@@ -1090,34 +1122,38 @@
         <w:spacing w:after="200"/>
         <w:ind w:firstLine="720"/>
         <w:jc w:val="both"/>
-      </w:pPr>
+        <w:rPr>
+          <w:lang w:val="lt-LT"/>
+        </w:rPr>
+      </w:pPr>
+      <w:r>
+        <w:lastRenderedPageBreak/>
+        <w:t xml:space="preserve">EI = 1, </w:t>
+      </w:r>
+      <w:r>
+        <w:t>Bendros atminties lastel</w:t>
+      </w:r>
+      <w:r>
+        <w:rPr>
+          <w:lang w:val="lt-LT"/>
+        </w:rPr>
+        <w:t>ė u</w:t>
+      </w:r>
+      <w:r>
+        <w:rPr>
+          <w:lang w:val="lt-LT"/>
+        </w:rPr>
+        <w:t>žrakinta</w:t>
+      </w:r>
     </w:p>
     <w:p>
       <w:pPr>
         <w:spacing w:after="200"/>
         <w:ind w:firstLine="720"/>
         <w:jc w:val="both"/>
-        <w:rPr>
-          <w:lang w:val="lt-LT"/>
-        </w:rPr>
-      </w:pPr>
-      <w:r>
-        <w:t xml:space="preserve">EI = 1, </w:t>
-      </w:r>
-      <w:r>
-        <w:t>Bendros atminties lastel</w:t>
-      </w:r>
-      <w:r>
-        <w:rPr>
-          <w:lang w:val="lt-LT"/>
-        </w:rPr>
-        <w:t>ė u</w:t>
-      </w:r>
-      <w:r>
-        <w:rPr>
-          <w:lang w:val="lt-LT"/>
-        </w:rPr>
-        <w:t>žrakinta</w:t>
+      </w:pPr>
+      <w:r>
+        <w:t>EI = 2, Bloga komanda</w:t>
       </w:r>
     </w:p>
     <w:p>
@@ -1127,8 +1163,17 @@
         <w:jc w:val="both"/>
       </w:pPr>
       <w:r>
-        <w:t>EI = 2, Bloga komanda</w:t>
-      </w:r>
+        <w:t xml:space="preserve">EI = 3, Blogas </w:t>
+      </w:r>
+      <w:r>
+        <w:t>operandas</w:t>
+      </w:r>
+    </w:p>
+    <w:p>
+      <w:pPr>
+        <w:spacing w:after="200"/>
+        <w:jc w:val="both"/>
+      </w:pPr>
     </w:p>
     <w:p>
       <w:pPr>
@@ -1137,17 +1182,17 @@
         <w:jc w:val="both"/>
       </w:pPr>
       <w:r>
-        <w:t xml:space="preserve">EI = 3, Blogas </w:t>
-      </w:r>
-      <w:r>
-        <w:t>operandas</w:t>
-      </w:r>
-    </w:p>
-    <w:p>
-      <w:pPr>
-        <w:spacing w:after="200"/>
-        <w:jc w:val="both"/>
-      </w:pPr>
+        <w:t xml:space="preserve">· </w:t>
+      </w:r>
+      <w:r>
+        <w:rPr>
+          <w:b/>
+        </w:rPr>
+        <w:t>SF</w:t>
+      </w:r>
+      <w:r>
+        <w:t xml:space="preserve"> – Status Flag, rodo paskutinės aritmetinės/loginės operacijos rezultato požymius (ženklą), naudojamas ir procesoriaus darbinio rėžimo reguliavimui.</w:t>
+      </w:r>
     </w:p>
     <w:p>
       <w:pPr>
@@ -1156,16 +1201,24 @@
         <w:jc w:val="both"/>
       </w:pPr>
       <w:r>
-        <w:t xml:space="preserve">· </w:t>
-      </w:r>
-      <w:r>
-        <w:rPr>
-          <w:b/>
-        </w:rPr>
-        <w:t>SF</w:t>
-      </w:r>
-      <w:r>
-        <w:t xml:space="preserve"> – Status Flag, rodo paskutinės aritmetinės/loginės operacijos rezultato požymius (ženklą), naudojamas ir procesoriaus darbinio rėžimo reguliavimui.</w:t>
+        <w:t>·</w:t>
+      </w:r>
+      <w:r>
+        <w:rPr>
+          <w:rFonts w:ascii="Times New Roman" w:eastAsia="Times New Roman" w:hAnsi="Times New Roman" w:cs="Times New Roman"/>
+          <w:sz w:val="14"/>
+          <w:szCs w:val="14"/>
+        </w:rPr>
+        <w:t xml:space="preserve"> </w:t>
+      </w:r>
+      <w:r>
+        <w:rPr>
+          <w:b/>
+        </w:rPr>
+        <w:t>TI</w:t>
+      </w:r>
+      <w:r>
+        <w:t xml:space="preserve"> – taimerio pertraukimo registras, nustato pertraukimą, kai pasiekiama tam tikra reikšmė. 2 baitų registras. Skirtas užduotims suderinti. TI = 0, Taimerio skaitliukas lygus nuliui</w:t>
       </w:r>
     </w:p>
     <w:p>
@@ -1175,34 +1228,25 @@
         <w:jc w:val="both"/>
       </w:pPr>
       <w:r>
-        <w:t>·</w:t>
-      </w:r>
-      <w:r>
-        <w:rPr>
-          <w:rFonts w:ascii="Times New Roman" w:eastAsia="Times New Roman" w:hAnsi="Times New Roman" w:cs="Times New Roman"/>
-          <w:sz w:val="14"/>
-          <w:szCs w:val="14"/>
-        </w:rPr>
-        <w:t xml:space="preserve"> </w:t>
-      </w:r>
-      <w:r>
-        <w:rPr>
-          <w:b/>
-        </w:rPr>
-        <w:t>TI</w:t>
-      </w:r>
-      <w:r>
-        <w:t xml:space="preserve"> – taimerio pertraukimo registras, nustato pertraukimą, kai pasiekiama tam tikra reikšmė. 2 baitų registras. Skirtas užduotims suderinti. TI = 0, Taimerio skaitliukas lygus nuliui</w:t>
-      </w:r>
-    </w:p>
-    <w:p>
-      <w:pPr>
-        <w:spacing w:after="200"/>
+        <w:t>Yra sakoma, kad užduotis negali trukti ilgiau nei tam tikrą laiko momentą. Susitarsime, jog išvedimo / įvedimo operacijos reikalauja 3 laiko momentų, o kitos 1 ar 2. Taigi kai VM pradeda darbą, speciali supervizorinės atminties ląstelė TI yra nustatoma tam tikrai reikšmei. Įvykdžius instrukcija, TI reikšmė yra mažinama priklausomai nuo to kiek laiko momentų reikia instrukcijai. Kai TI tampa lygus nuliui, mikrokomanda aptinka taimerio pertraukimą.</w:t>
+      </w:r>
+    </w:p>
+    <w:p>
+      <w:pPr>
         <w:ind w:firstLine="720"/>
         <w:jc w:val="both"/>
       </w:pPr>
       <w:r>
-        <w:t>Yra sakoma, kad užduotis negali trukti ilgiau nei tam tikrą laiko momentą. Susitarsime, jog išvedimo / įvedimo operacijos reikalauja 3 laiko momentų, o kitos 1 ar 2. Taigi kai VM pradeda darbą, speciali supervizorinės atminties ląstelė TI yra nustatoma tam tikrai reikšmei. Įvykdžius instrukcija, TI reikšmė yra mažinama priklausomai nuo to kiek laiko momentų reikia instrukcijai. Kai TI tampa lygus nuliui, mikrokomanda aptinka taimerio pertraukimą.</w:t>
+        <w:t xml:space="preserve">· </w:t>
+      </w:r>
+      <w:r>
+        <w:rPr>
+          <w:b/>
+        </w:rPr>
+        <w:t>CHR</w:t>
+      </w:r>
+      <w:r>
+        <w:t xml:space="preserve"> – 4 baitų kanalų valdymo registras.</w:t>
       </w:r>
     </w:p>
     <w:p>
@@ -1217,10 +1261,13 @@
         <w:rPr>
           <w:b/>
         </w:rPr>
-        <w:t>CHR</w:t>
-      </w:r>
-      <w:r>
-        <w:t xml:space="preserve"> – 4 baitų kanalų valdymo registras.</w:t>
+        <w:t xml:space="preserve">MP </w:t>
+      </w:r>
+      <w:r>
+        <w:t>– 2 baitų užpildytos bendros atminties registras semaforas</w:t>
+      </w:r>
+      <w:r>
+        <w:t>.</w:t>
       </w:r>
     </w:p>
     <w:p>
@@ -1229,16 +1276,132 @@
         <w:jc w:val="both"/>
       </w:pPr>
       <w:r>
-        <w:t xml:space="preserve">· </w:t>
-      </w:r>
-      <w:r>
-        <w:rPr>
-          <w:b/>
-        </w:rPr>
-        <w:t xml:space="preserve">MP </w:t>
-      </w:r>
-      <w:r>
-        <w:t xml:space="preserve">– 2 baitų užpildytos bendros atminties registras semaforas </w:t>
+        <w:rPr>
+          <w:b/>
+        </w:rPr>
+        <w:t>Pertraukimų mechanizmas —</w:t>
+      </w:r>
+      <w:r>
+        <w:t xml:space="preserve"> įgalina procesorių vykdyti keletą programų ir įvedimo – išvedimo operacijų vienu metu. Procesorius aptarnauja kiekviena operacija, kai atsiranda poreikis. Kiekvienas pertraukimas turi savo identifikaciją (sistema turi turėti galimybę atskirti pertraukimų tipus). Tik sistemai aptikus pertraukimus, yra nutraukiamas vartotojo programos vykdymas. Tai atliekama pasinaudojant pertraukimų vektorių lentele (kur yra nuorodos į pertraukimus apdorojančias programas). Valdymas yra perduodamas pertraukimą apdorosiančiai programai. Įvykdžiusi savo darbą, pertraukimo apdorojimo programa grąžina valdymą operacinei sistemai pertraukimo vietoje. Ką daryti toliau sprendžia OS.</w:t>
+      </w:r>
+    </w:p>
+    <w:p>
+      <w:pPr>
+        <w:ind w:firstLine="720"/>
+        <w:rPr>
+          <w:b/>
+        </w:rPr>
+      </w:pPr>
+      <w:r>
+        <w:rPr>
+          <w:b/>
+        </w:rPr>
+        <w:t xml:space="preserve">Realios mašinos atmintis. </w:t>
+      </w:r>
+      <w:r>
+        <w:t>Vartotojo ir supervizorinė atmintys dalijasi realios mašinos atmintį.</w:t>
+      </w:r>
+    </w:p>
+    <w:p>
+      <w:pPr>
+        <w:ind w:firstLine="720"/>
+      </w:pPr>
+      <w:r>
+        <w:rPr>
+          <w:b/>
+        </w:rPr>
+        <w:lastRenderedPageBreak/>
+        <w:t xml:space="preserve">Supervizorinė atmintis. </w:t>
+      </w:r>
+      <w:r>
+        <w:t>Apibrėžiama tokio dydžio, kokio reikia. Joje yra operacinės sistemos programos komandos, vykdomos supervizoriaus rėžime, semaforai – apsaugantys bendrą atmintį, ir programos interpretuojančios virtualios mašinios komandas. Supervizoriaus rėžime laikas neskaičiuojamas.Supervizorinė atmintis realiai nebus realizuota.</w:t>
+      </w:r>
+    </w:p>
+    <w:p>
+      <w:pPr>
+        <w:ind w:firstLine="720"/>
+        <w:rPr>
+          <w:b/>
+        </w:rPr>
+      </w:pPr>
+    </w:p>
+    <w:p>
+      <w:pPr>
+        <w:ind w:firstLine="720"/>
+      </w:pPr>
+      <w:r>
+        <w:rPr>
+          <w:b/>
+        </w:rPr>
+        <w:t>Vartotojo atmintis</w:t>
+      </w:r>
+      <w:r>
+        <w:t xml:space="preserve"> – susideda iš 2048 keturių baitų ilgio žodžių, nuosekliai adresuojamų nuo 000h iki 7FFh. Atmintis suskirstyta į </w:t>
+      </w:r>
+      <w:r>
+        <w:rPr>
+          <w:lang w:val="en-US"/>
+        </w:rPr>
+        <w:t>8</w:t>
+      </w:r>
+      <w:r>
+        <w:t xml:space="preserve"> blokus po </w:t>
+      </w:r>
+      <w:r>
+        <w:t>256</w:t>
+      </w:r>
+      <w:r>
+        <w:t xml:space="preserve"> žodžių. </w:t>
+      </w:r>
+      <w:r>
+        <w:t>7</w:t>
+      </w:r>
+      <w:r>
+        <w:t xml:space="preserve"> blokai adresuojamos atminties skiriami VM. </w:t>
+      </w:r>
+      <w:r>
+        <w:t>1-3</w:t>
+      </w:r>
+      <w:r>
+        <w:t xml:space="preserve"> blok</w:t>
+      </w:r>
+      <w:r>
+        <w:t>u</w:t>
+      </w:r>
+      <w:r>
+        <w:t xml:space="preserve"> – puslapių lentelėms. Paskut</w:t>
+      </w:r>
+      <w:r>
+        <w:t>inis</w:t>
+      </w:r>
+      <w:r>
+        <w:t xml:space="preserve"> atminties bloka</w:t>
+      </w:r>
+      <w:r>
+        <w:t>s</w:t>
+      </w:r>
+      <w:r>
+        <w:t xml:space="preserve"> nuo 7</w:t>
+      </w:r>
+      <w:r>
+        <w:t>00</w:t>
+      </w:r>
+      <w:r>
+        <w:t>h  iki 7FFh yra skiriami bendrajai atminčiai, kurią gali naudotis visos VM.</w:t>
+      </w:r>
+    </w:p>
+    <w:p>
+      <w:pPr>
+        <w:ind w:firstLine="720"/>
+      </w:pPr>
+      <w:r>
+        <w:rPr>
+          <w:b/>
+        </w:rPr>
+        <w:t>Išorinė atmintis.</w:t>
+      </w:r>
+      <w:r>
+        <w:t xml:space="preserve"> Išorinė atmintis bus realizuota failu kietajame diske. Išorinės atminties dydis nebus ribojamas, bet praktiškai priklausys nuo kietojo disko talpos.</w:t>
       </w:r>
     </w:p>
     <w:p>
@@ -1250,78 +1413,10 @@
         <w:rPr>
           <w:b/>
         </w:rPr>
-        <w:t>Pertraukimų mechanizmas —</w:t>
-      </w:r>
-      <w:r>
-        <w:t xml:space="preserve"> įgalina procesorių vykdyti keletą programų ir įvedimo – išvedimo operacijų vienu metu. Procesorius aptarnauja kiekviena operacija, kai atsiranda poreikis. Kiekvienas pertraukimas turi savo identifikaciją (sistema turi turėti galimybę atskirti pertraukimų tipus). Tik sistemai aptikus pertraukimus, yra nutraukiamas vartotojo programos vykdymas. Tai atliekama pasinaudojant pertraukimų vektorių lentele (kur yra nuorodos į pertraukimus apdorojančias programas). Valdymas yra perduodamas pertraukimą apdorosiančiai programai. Įvykdžiusi savo darbą, pertraukimo apdorojimo programa grąžina valdymą operacinei sistemai pertraukimo vietoje. Ką daryti toliau sprendžia OS.</w:t>
-      </w:r>
-    </w:p>
-    <w:p>
-      <w:pPr>
-        <w:ind w:firstLine="720"/>
-        <w:rPr>
-          <w:b/>
-        </w:rPr>
-      </w:pPr>
-      <w:r>
-        <w:rPr>
-          <w:b/>
-        </w:rPr>
-        <w:lastRenderedPageBreak/>
-        <w:t xml:space="preserve">Realios mašinos atmintis. </w:t>
-      </w:r>
-      <w:r>
-        <w:t>Vartotojo ir supervizorinė atmintys dalijasi realios mašinos atmintį.</w:t>
-      </w:r>
-    </w:p>
-    <w:p>
-      <w:pPr>
-        <w:ind w:firstLine="720"/>
-      </w:pPr>
-      <w:r>
-        <w:rPr>
-          <w:b/>
-        </w:rPr>
-        <w:t xml:space="preserve">Supervizorinė atmintis. </w:t>
-      </w:r>
-      <w:r>
-        <w:t>Apibrėžiama tokio dydžio, kokio reikia. Joje yra operacinės sistemos programos komandos, vykdomos supervizoriaus rėžime, semaforai – apsaugantys bendrą atmintį, ir programos interpretuojančios virtualios mašinios komandas. Supervizoriaus rėžime laikas neskaičiuojamas.Supervizorinė atmintis realiai nebus realizuota.</w:t>
-      </w:r>
-    </w:p>
-    <w:p>
-      <w:pPr>
-        <w:ind w:firstLine="720"/>
-        <w:rPr>
-          <w:b/>
-        </w:rPr>
-      </w:pPr>
-    </w:p>
-    <w:p>
-      <w:pPr>
-        <w:ind w:firstLine="720"/>
-      </w:pPr>
-      <w:r>
-        <w:rPr>
-          <w:b/>
-        </w:rPr>
-        <w:t>Vartotojo atmintis</w:t>
-      </w:r>
-      <w:r>
-        <w:t xml:space="preserve"> – susideda iš 2048 keturių baitų ilgio žodžių, nuosekliai adresuojamų nuo 000h iki 7FFh. Atmintis suskirstyta į 128 blokus po 16 žodžių. 96 blokai adresuojamos atminties skiriami VM. 4 blokai – puslapių lentelėms. Paskutiniai keturi atminties blokai nuo 7BFh  iki 7FFh yra skiriami bendrajai atminčiai, kurią gali naudotis visos VM.</w:t>
-      </w:r>
-    </w:p>
-    <w:p>
-      <w:pPr>
-        <w:ind w:firstLine="720"/>
-      </w:pPr>
-      <w:r>
-        <w:rPr>
-          <w:b/>
-        </w:rPr>
-        <w:t>Išorinė atmintis.</w:t>
-      </w:r>
-      <w:r>
-        <w:t xml:space="preserve"> Išorinė atmintis bus realizuota failu kietajame diske. Išorinės atminties dydis nebus ribojamas, bet praktiškai priklausys nuo kietojo disko talpos.</w:t>
+        <w:t xml:space="preserve">Įvedimo ir išvedimo įrenginiai. </w:t>
+      </w:r>
+      <w:r>
+        <w:t xml:space="preserve">Įvedimo/išvedimo įrenginiai atitinkamai yra naudojami nuskaityti vartotojo įvestas komandas bei išvesti rezultatą. Įvedimui naudojama klaviatūra, išvedimui - ekranas. </w:t>
       </w:r>
     </w:p>
     <w:p>
@@ -1333,31 +1428,16 @@
         <w:rPr>
           <w:b/>
         </w:rPr>
-        <w:t xml:space="preserve">Įvedimo ir išvedimo įrenginiai. </w:t>
-      </w:r>
-      <w:r>
-        <w:t xml:space="preserve">Įvedimo/išvedimo įrenginiai atitinkamai yra naudojami nuskaityti vartotojo įvestas komandas bei išvesti rezultatą. Įvedimui naudojama klaviatūra, išvedimui - ekranas. </w:t>
+        <w:t>Duomenų perdavimo kanalai</w:t>
+      </w:r>
+      <w:r>
+        <w:t xml:space="preserve"> – specialus registras, valdantys įvedimo-išvedimo ir išorinės atminties įrenginių darbą. Jie reikalingi tam, kad nuo palyginti lėtų skaitymo ir rašymo operacijų būtų išlaisvintas centrinis procesorius. Kanalai ir centrinis procesorius dirba lygiagrečiai (aparatūrinis paralelizmas). Kanalai duomenis tvarko aukštesniame loginiame lygyje, nei įvedimo-išvedimo įrenginiai. Skirtingai nuo pastarųjų jie gali operuoti duomenų blokų įvairaus ilgio masyvais. Pirmasis kanalas priima duomenis iš vartotojo ir perduoda juos į supervizorinę atmintį. Panašiai dirba ir antrasis kanalas, tvarkantis duomenų srautą, einantį iš supervizoriaus atminties į ekraną. Trečiasis kanalas atsakingas už apsikeitimą duomenimis tarp supervizorinės atminties ir išorinės atminties įrenginio – kietojo disko. Duomenys gali judėti tiek viena (rašymas), tiek kita (skaitymas) kryptimi. Kanalų ir centrinio procesoriaus darbo sinchronizacijai ir yra skirti įvedimo-išvedimo pertraukimai. Kanalas, baigęs darbą, informuoja apie tai centrinį procesorių, atitinkamai pakeisdamas pertraukimo registro II reikšmę.</w:t>
       </w:r>
     </w:p>
     <w:p>
       <w:pPr>
         <w:ind w:firstLine="720"/>
         <w:jc w:val="both"/>
-      </w:pPr>
-      <w:r>
-        <w:rPr>
-          <w:b/>
-        </w:rPr>
-        <w:t>Duomenų perdavimo kanalai</w:t>
-      </w:r>
-      <w:r>
-        <w:t xml:space="preserve"> – specialus registras, valdantys įvedimo-išvedimo ir išorinės atminties įrenginių darbą. Jie reikalingi tam, kad nuo palyginti lėtų skaitymo ir rašymo operacijų būtų išlaisvintas centrinis procesorius. Kanalai ir centrinis procesorius dirba lygiagrečiai (aparatūrinis paralelizmas). Kanalai duomenis tvarko aukštesniame loginiame lygyje, nei įvedimo-išvedimo įrenginiai. Skirtingai nuo pastarųjų jie gali operuoti duomenų blokų įvairaus ilgio masyvais. Pirmasis kanalas priima duomenis iš vartotojo ir perduoda juos į supervizorinę atmintį. Panašiai dirba ir antrasis kanalas, tvarkantis duomenų srautą, einantį iš supervizoriaus atminties į ekraną. Trečiasis kanalas atsakingas už apsikeitimą duomenimis tarp supervizorinės atminties ir išorinės atminties įrenginio – kietojo disko. Duomenys gali judėti tiek viena (rašymas), tiek kita (skaitymas) kryptimi. Kanalų ir centrinio procesoriaus darbo sinchronizacijai ir yra skirti įvedimo-išvedimo pertraukimai. Kanalas, baigęs darbą, informuoja apie tai centrinį procesorių, atitinkamai pakeisdamas pertraukimo registro II reikšmę.</w:t>
-      </w:r>
-    </w:p>
-    <w:p>
-      <w:pPr>
-        <w:ind w:firstLine="720"/>
-        <w:jc w:val="both"/>
         <w:rPr>
           <w:highlight w:val="red"/>
         </w:rPr>
@@ -1366,11 +1446,14 @@
         <w:rPr>
           <w:b/>
         </w:rPr>
+        <w:t>Atminties puslapiavimo mechanizmas.</w:t>
+      </w:r>
+      <w:r>
+        <w:t xml:space="preserve"> Virtualios mašinos blokai vartotojo atmintyje gali būti „išmėtomi“ bet kokia tvarka, taigi reikiamu momentu būtų sunku nustatyti, kur realioje atmintyje rasti virtualios mašinos </w:t>
+      </w:r>
+      <w:r>
         <w:lastRenderedPageBreak/>
-        <w:t>Atminties puslapiavimo mechanizmas.</w:t>
-      </w:r>
-      <w:r>
-        <w:t xml:space="preserve"> Virtualios mašinos blokai vartotojo atmintyje gali būti „išmėtomi“ bet kokia tvarka, taigi reikiamu momentu būtų sunku nustatyti, kur realioje atmintyje rasti virtualios mašinos atmintį. Šiai problemai spręsti naudojamas puslapiavimo mechanizmas. Pradėjus darbą virtualiai mašinai yra padaroma puslapių lentelė, kurioje nurodama, kuris realios atminties blokas atitinka virtualios atminties bloką. Puslapių lentelei yra skiriamas vienas realios atminties blokas. Puslapio lenteles žodžio pozicija rodo virtualios mašinos bloko numerį, o jame esanti reikšmė, to virtualios mašinos bloko adresą vartotojo atmintyje. PTR registre yra saugomas einamosios virtualios mašinos puslapiavimo lentelės vartotojo atmintyje adresas. Taip puslapiavimo mechanizmas, naudodamasis PTR registro reikšme išsprendžia šią problemą (susieja virtualią atmintį su realia). </w:t>
+        <w:t xml:space="preserve">atmintį. Šiai problemai spręsti naudojamas puslapiavimo mechanizmas. Pradėjus darbą virtualiai mašinai yra padaroma puslapių lentelė, kurioje nurodama, kuris realios atminties blokas atitinka virtualios atminties bloką. Puslapių lentelei yra skiriamas vienas realios atminties blokas. Puslapio lenteles žodžio pozicija rodo virtualios mašinos bloko numerį, o jame esanti reikšmė, to virtualios mašinos bloko adresą vartotojo atmintyje. PTR registre yra saugomas einamosios virtualios mašinos puslapiavimo lentelės vartotojo atmintyje adresas. Taip puslapiavimo mechanizmas, naudodamasis PTR registro reikšme išsprendžia šią problemą (susieja virtualią atmintį su realia). </w:t>
       </w:r>
     </w:p>
     <w:p>
@@ -1772,7 +1855,6 @@
         <w:rPr>
           <w:b/>
         </w:rPr>
-        <w:lastRenderedPageBreak/>
         <w:t>Semaforas</w:t>
       </w:r>
       <w:r>
@@ -1786,6 +1868,7 @@
         <w:jc w:val="both"/>
       </w:pPr>
       <w:r>
+        <w:lastRenderedPageBreak/>
         <w:t xml:space="preserve"> P(S), V(S) – nedalomos operacijos, t.y. jų valdymo negalima pertraukti ir jų vykdymo metu negalima kreiptis į semaforą S;</w:t>
       </w:r>
     </w:p>
@@ -1973,6 +2056,12 @@
     <w:p>
       <w:pPr>
         <w:spacing w:after="240"/>
+        <w:jc w:val="both"/>
+      </w:pPr>
+    </w:p>
+    <w:p>
+      <w:pPr>
+        <w:spacing w:after="240"/>
         <w:ind w:left="720"/>
         <w:jc w:val="center"/>
         <w:rPr>
@@ -2086,15 +2175,123 @@
         <w:spacing w:after="240"/>
         <w:jc w:val="center"/>
         <w:rPr>
+          <w:b/>
           <w:sz w:val="32"/>
           <w:szCs w:val="32"/>
         </w:rPr>
       </w:pPr>
-      <w:r>
+    </w:p>
+    <w:p>
+      <w:pPr>
+        <w:spacing w:after="240"/>
         <w:rPr>
           <w:b/>
           <w:sz w:val="32"/>
           <w:szCs w:val="32"/>
+          <w:lang w:val="lt-LT"/>
+        </w:rPr>
+      </w:pPr>
+      <w:r>
+        <w:rPr>
+          <w:b/>
+          <w:sz w:val="32"/>
+          <w:szCs w:val="32"/>
+        </w:rPr>
+        <w:t>Vir</w:t>
+      </w:r>
+      <w:r>
+        <w:rPr>
+          <w:b/>
+          <w:sz w:val="32"/>
+          <w:szCs w:val="32"/>
+          <w:lang w:val="lt-LT"/>
+        </w:rPr>
+        <w:t>tualios mašinos registrai:</w:t>
+      </w:r>
+    </w:p>
+    <w:p>
+      <w:pPr>
+        <w:spacing w:after="240"/>
+      </w:pPr>
+      <w:r>
+        <w:rPr>
+          <w:b/>
+        </w:rPr>
+        <w:lastRenderedPageBreak/>
+        <w:t>AX,  BX</w:t>
+      </w:r>
+      <w:r>
+        <w:t>– 4 baitų registrai operacijų darbui.</w:t>
+      </w:r>
+    </w:p>
+    <w:p>
+      <w:pPr>
+        <w:spacing w:after="200"/>
+        <w:jc w:val="both"/>
+      </w:pPr>
+      <w:r>
+        <w:rPr>
+          <w:b/>
+        </w:rPr>
+        <w:t>CC</w:t>
+      </w:r>
+      <w:r>
+        <w:t xml:space="preserve"> – 2 baitų virtualios mašinos komandų skaitliukas.</w:t>
+      </w:r>
+    </w:p>
+    <w:p>
+      <w:pPr>
+        <w:spacing w:after="200"/>
+        <w:jc w:val="both"/>
+      </w:pPr>
+      <w:r>
+        <w:rPr>
+          <w:b/>
+        </w:rPr>
+        <w:t>SF</w:t>
+      </w:r>
+      <w:r>
+        <w:t xml:space="preserve"> – Status Flag, rodo paskutinės aritmetinės/loginės operacijos rezultato požymius (ženklą), naudojamas ir procesoriaus darbinio rėžimo reguliavimui.</w:t>
+      </w:r>
+    </w:p>
+    <w:p>
+      <w:pPr>
+        <w:spacing w:after="200"/>
+        <w:jc w:val="both"/>
+      </w:pPr>
+      <w:r>
+        <w:rPr>
+          <w:b/>
+        </w:rPr>
+        <w:t xml:space="preserve">MP </w:t>
+      </w:r>
+      <w:r>
+        <w:t xml:space="preserve">– 2 baitų </w:t>
+      </w:r>
+      <w:r>
+        <w:t>registras saugantis turima bendros atminties lastelės skaičių.</w:t>
+      </w:r>
+    </w:p>
+    <w:p>
+      <w:pPr>
+        <w:spacing w:after="200"/>
+        <w:jc w:val="both"/>
+      </w:pPr>
+    </w:p>
+    <w:p>
+      <w:pPr>
+        <w:spacing w:after="240"/>
+        <w:jc w:val="center"/>
+        <w:rPr>
+          <w:sz w:val="32"/>
+          <w:szCs w:val="32"/>
+        </w:rPr>
+      </w:pPr>
+      <w:r>
+        <w:rPr>
+          <w:b/>
+          <w:sz w:val="32"/>
+          <w:szCs w:val="32"/>
         </w:rPr>
         <w:t>Procesoriaus komandos</w:t>
       </w:r>
@@ -2104,7 +2301,6 @@
         <w:spacing w:after="240"/>
       </w:pPr>
       <w:r>
-        <w:lastRenderedPageBreak/>
         <w:t>Atmintyje esantis 4 baitų žodis gali būti traktuojamas kaip duomenys arba komanda. Pirmieji du baitai (vyresnieji) laikomi operacijų kodu, likę naudojami kaip operandai, paprastai tai bus atminties adresas. Mikroprogramos, interpretuojančios virtualaus procesoriaus komandas bus vykdomos HLP. Pačios mikroprogramos turi būti tik skaitymui pažymėtoje supervizorinės atminties dalyje.</w:t>
       </w:r>
     </w:p>
@@ -2506,6 +2702,7 @@
         <w:rPr>
           <w:b/>
         </w:rPr>
+        <w:lastRenderedPageBreak/>
         <w:t xml:space="preserve">   EQL – </w:t>
       </w:r>
       <w:r>
@@ -2625,6 +2822,11 @@
       </w:r>
     </w:p>
     <w:p>
+      <w:pPr>
+        <w:rPr>
+          <w:lang w:val="lt-LT"/>
+        </w:rPr>
+      </w:pPr>
       <w:r>
         <w:rPr>
           <w:b/>
@@ -2632,7 +2834,10 @@
         <w:t xml:space="preserve">   MOV – </w:t>
       </w:r>
       <w:r>
-        <w:t>Kopijuoja duomenis esančius pirmame registre/atminties ląstelėje į antra registrą/ atminties ląstelę.</w:t>
+        <w:rPr>
+          <w:lang w:val="lt-LT"/>
+        </w:rPr>
+        <w:t>Į darbinį registrą ar atminties vietą ikelią skaičių.</w:t>
       </w:r>
     </w:p>
     <w:p>
@@ -2691,7 +2896,6 @@
         <w:rPr>
           <w:b/>
         </w:rPr>
-        <w:lastRenderedPageBreak/>
         <w:t xml:space="preserve">          </w:t>
       </w:r>
       <w:r>
@@ -2736,7 +2940,25 @@
         <w:t xml:space="preserve">   LEA – </w:t>
       </w:r>
       <w:r>
-        <w:t>Į darbinį registrą įkrauna kintamojo efektyvųjį adresą.</w:t>
+        <w:t>Į darbinį registrą</w:t>
+      </w:r>
+      <w:r>
+        <w:t xml:space="preserve"> ar atminties viet</w:t>
+      </w:r>
+      <w:r>
+        <w:rPr>
+          <w:lang w:val="lt-LT"/>
+        </w:rPr>
+        <w:t>ą</w:t>
+      </w:r>
+      <w:r>
+        <w:t xml:space="preserve"> įkrauna kintamojo efektyvųjį adresą</w:t>
+      </w:r>
+      <w:r>
+        <w:t xml:space="preserve"> ar kitą atminties vietą</w:t>
+      </w:r>
+      <w:r>
+        <w:t>.</w:t>
       </w:r>
     </w:p>
     <w:p>
@@ -2947,7 +3169,13 @@
         <w:t xml:space="preserve">   PRR  - </w:t>
       </w:r>
       <w:r>
-        <w:t>Išspausdina pasirinktą registro reikšmę, iššaukiant interuptą: 1 kuris perduoda valdymą OS.</w:t>
+        <w:t>Išspausdina pasirinktą registro reikšmę, iššaukiant interuptą: 1</w:t>
+      </w:r>
+      <w:r>
+        <w:t xml:space="preserve"> AX atveju ir 2 BX atveju,</w:t>
+      </w:r>
+      <w:r>
+        <w:t xml:space="preserve"> kuris perduoda valdymą OS.</w:t>
       </w:r>
     </w:p>
     <w:p/>
@@ -3031,7 +3259,25 @@
         <w:t xml:space="preserve">PRS  - </w:t>
       </w:r>
       <w:r>
-        <w:t>Išspausdina pasirinktą atminties bloką, iššaukiant interuptą: 2 kuris perduoda valdymą OS.</w:t>
+        <w:t xml:space="preserve">Išspausdina pasirinktą atminties </w:t>
+      </w:r>
+      <w:r>
+        <w:t>viet</w:t>
+      </w:r>
+      <w:r>
+        <w:rPr>
+          <w:lang w:val="lt-LT"/>
+        </w:rPr>
+        <w:t>ą, nuo AX iki BX</w:t>
+      </w:r>
+      <w:r>
+        <w:t xml:space="preserve">, iššaukiant interuptą: </w:t>
+      </w:r>
+      <w:r>
+        <w:t>3</w:t>
+      </w:r>
+      <w:r>
+        <w:t xml:space="preserve"> kuris perduoda valdymą OS.</w:t>
       </w:r>
     </w:p>
     <w:p>
@@ -3051,33 +3297,7 @@
           <w:b/>
         </w:rPr>
         <w:tab/>
-        <w:t>PRS   x</w:t>
-      </w:r>
-      <w:r>
-        <w:rPr>
-          <w:b/>
-          <w:vertAlign w:val="subscript"/>
-        </w:rPr>
-        <w:t>1</w:t>
-      </w:r>
-      <w:r>
-        <w:rPr>
-          <w:b/>
-        </w:rPr>
-        <w:t xml:space="preserve"> , x</w:t>
-      </w:r>
-      <w:r>
-        <w:rPr>
-          <w:b/>
-          <w:vertAlign w:val="subscript"/>
-        </w:rPr>
-        <w:t>2</w:t>
-      </w:r>
-      <w:r>
-        <w:rPr>
-          <w:b/>
-        </w:rPr>
-        <w:t xml:space="preserve">  :</w:t>
+        <w:t>PRS   :</w:t>
       </w:r>
     </w:p>
     <w:p>
@@ -3103,45 +3323,26 @@
           <w:b/>
         </w:rPr>
         <w:tab/>
-        <w:t>Print ( [ x</w:t>
-      </w:r>
-      <w:r>
-        <w:rPr>
-          <w:b/>
-          <w:vertAlign w:val="subscript"/>
-        </w:rPr>
-        <w:t>1</w:t>
-      </w:r>
-      <w:r>
-        <w:rPr>
-          <w:b/>
-        </w:rPr>
-        <w:t xml:space="preserve"> , x</w:t>
-      </w:r>
-      <w:r>
-        <w:rPr>
-          <w:b/>
-          <w:vertAlign w:val="subscript"/>
-        </w:rPr>
-        <w:t>2</w:t>
-      </w:r>
-      <w:r>
-        <w:rPr>
-          <w:b/>
-        </w:rPr>
-        <w:t>])</w:t>
-      </w:r>
-    </w:p>
-    <w:p>
-      <w:pPr>
-        <w:rPr>
-          <w:b/>
-        </w:rPr>
-      </w:pPr>
-      <w:r>
-        <w:rPr>
-          <w:b/>
-        </w:rPr>
+        <w:t>Print (</w:t>
+      </w:r>
+      <w:r>
+        <w:rPr>
+          <w:b/>
+        </w:rPr>
+        <w:t>)</w:t>
+      </w:r>
+    </w:p>
+    <w:p>
+      <w:pPr>
+        <w:rPr>
+          <w:b/>
+        </w:rPr>
+      </w:pPr>
+      <w:r>
+        <w:rPr>
+          <w:b/>
+        </w:rPr>
+        <w:lastRenderedPageBreak/>
         <w:t>5) Darbo su bendra atminties sritimi komandos</w:t>
       </w:r>
     </w:p>
@@ -3305,7 +3506,6 @@
         <w:rPr>
           <w:b/>
         </w:rPr>
-        <w:lastRenderedPageBreak/>
         <w:t xml:space="preserve">    RGD - </w:t>
       </w:r>
       <w:r>
@@ -3717,6 +3917,7 @@
         <w:rPr>
           <w:b/>
         </w:rPr>
+        <w:lastRenderedPageBreak/>
         <w:t xml:space="preserve">    JEZ  - </w:t>
       </w:r>
       <w:r>
@@ -3884,7 +4085,6 @@
         <w:rPr>
           <w:b/>
         </w:rPr>
-        <w:lastRenderedPageBreak/>
         <w:t xml:space="preserve">          </w:t>
       </w:r>
       <w:r>
@@ -4759,6 +4959,7 @@
               <w:spacing w:before="0" w:line="240" w:lineRule="auto"/>
             </w:pPr>
             <w:r>
+              <w:lastRenderedPageBreak/>
               <w:t>A</w:t>
             </w:r>
           </w:p>
@@ -5075,7 +5276,6 @@
         <w:spacing w:after="240"/>
       </w:pPr>
       <w:r>
-        <w:lastRenderedPageBreak/>
         <w:t>ADD AX, 37</w:t>
       </w:r>
     </w:p>
@@ -6141,6 +6341,17 @@
       </w:tblCellMar>
     </w:tblPr>
   </w:style>
+  <w:style w:type="paragraph" w:styleId="ListParagraph">
+    <w:name w:val="List Paragraph"/>
+    <w:basedOn w:val="Normal"/>
+    <w:uiPriority w:val="34"/>
+    <w:qFormat/>
+    <w:rsid w:val="00935170"/>
+    <w:pPr>
+      <w:ind w:left="720"/>
+      <w:contextualSpacing/>
+    </w:pPr>
+  </w:style>
 </w:styles>
 </file>
 

--- a/1ND/Virtualios ir realios mašinos projektas ND_1.docx
+++ b/1ND/Virtualios ir realios mašinos projektas ND_1.docx
@@ -875,6 +875,9 @@
         <w:spacing w:after="200"/>
         <w:ind w:firstLine="720"/>
         <w:jc w:val="both"/>
+        <w:rPr>
+          <w:lang w:val="lt-LT"/>
+        </w:rPr>
       </w:pPr>
       <w:r>
         <w:t>·</w:t>
@@ -885,16 +888,25 @@
           <w:sz w:val="14"/>
           <w:szCs w:val="14"/>
         </w:rPr>
-        <w:t xml:space="preserve">   </w:t>
-      </w:r>
-      <w:r>
-        <w:rPr>
-          <w:b/>
-        </w:rPr>
-        <w:t>MODE</w:t>
-      </w:r>
-      <w:r>
-        <w:t xml:space="preserve"> – registras, kurio reikšmė nusako procesoriaus darbo režimą (vartotojas ar supervizorius).</w:t>
+        <w:t xml:space="preserve">     </w:t>
+      </w:r>
+      <w:r>
+        <w:rPr>
+          <w:b/>
+        </w:rPr>
+        <w:t>GS</w:t>
+      </w:r>
+      <w:r>
+        <w:t xml:space="preserve"> – 2 baitų </w:t>
+      </w:r>
+      <w:r>
+        <w:t>bendros atminties rodykl</w:t>
+      </w:r>
+      <w:r>
+        <w:rPr>
+          <w:lang w:val="lt-LT"/>
+        </w:rPr>
+        <w:t>ė.</w:t>
       </w:r>
     </w:p>
     <w:p>
@@ -904,7 +916,7 @@
         <w:jc w:val="both"/>
       </w:pPr>
       <w:r>
-        <w:t xml:space="preserve">·  </w:t>
+        <w:t>·</w:t>
       </w:r>
       <w:r>
         <w:rPr>
@@ -912,16 +924,16 @@
           <w:sz w:val="14"/>
           <w:szCs w:val="14"/>
         </w:rPr>
-        <w:t xml:space="preserve">  </w:t>
-      </w:r>
-      <w:r>
-        <w:rPr>
-          <w:b/>
-        </w:rPr>
-        <w:t xml:space="preserve">II </w:t>
-      </w:r>
-      <w:r>
-        <w:t>- pertraukimų registras.</w:t>
+        <w:t xml:space="preserve">   </w:t>
+      </w:r>
+      <w:r>
+        <w:rPr>
+          <w:b/>
+        </w:rPr>
+        <w:t>MODE</w:t>
+      </w:r>
+      <w:r>
+        <w:t xml:space="preserve"> – registras, kurio reikšmė nusako procesoriaus darbo režimą (vartotojas ar supervizorius).</w:t>
       </w:r>
     </w:p>
     <w:p>
@@ -931,10 +943,24 @@
         <w:jc w:val="both"/>
       </w:pPr>
       <w:r>
-        <w:t>II = 1, Komanda PRR</w:t>
-      </w:r>
-      <w:r>
-        <w:t xml:space="preserve"> AX</w:t>
+        <w:t xml:space="preserve">·  </w:t>
+      </w:r>
+      <w:r>
+        <w:rPr>
+          <w:rFonts w:ascii="Times New Roman" w:eastAsia="Times New Roman" w:hAnsi="Times New Roman" w:cs="Times New Roman"/>
+          <w:sz w:val="14"/>
+          <w:szCs w:val="14"/>
+        </w:rPr>
+        <w:t xml:space="preserve">  </w:t>
+      </w:r>
+      <w:r>
+        <w:rPr>
+          <w:b/>
+        </w:rPr>
+        <w:t xml:space="preserve">II </w:t>
+      </w:r>
+      <w:r>
+        <w:t>- pertraukimų registras.</w:t>
       </w:r>
     </w:p>
     <w:p>
@@ -944,7 +970,10 @@
         <w:jc w:val="both"/>
       </w:pPr>
       <w:r>
-        <w:t>II = 2, Komanda PRR BX</w:t>
+        <w:t>II = 1, Komanda PRR</w:t>
+      </w:r>
+      <w:r>
+        <w:t xml:space="preserve"> AX</w:t>
       </w:r>
     </w:p>
     <w:p>
@@ -954,19 +983,7 @@
         <w:jc w:val="both"/>
       </w:pPr>
       <w:r>
-        <w:t xml:space="preserve">II = </w:t>
-      </w:r>
-      <w:r>
-        <w:t>3</w:t>
-      </w:r>
-      <w:r>
-        <w:t>, Komanda PRS</w:t>
-      </w:r>
-      <w:r>
-        <w:t xml:space="preserve"> AX</w:t>
-      </w:r>
-      <w:r>
-        <w:t xml:space="preserve"> BX</w:t>
+        <w:t>II = 2, Komanda PRR BX</w:t>
       </w:r>
     </w:p>
     <w:p>
@@ -979,13 +996,16 @@
         <w:t xml:space="preserve">II = </w:t>
       </w:r>
       <w:r>
-        <w:t>5</w:t>
-      </w:r>
-      <w:r>
-        <w:t>, Komanda WGD</w:t>
+        <w:t>3</w:t>
+      </w:r>
+      <w:r>
+        <w:t>, Komanda PRS</w:t>
       </w:r>
       <w:r>
         <w:t xml:space="preserve"> AX</w:t>
+      </w:r>
+      <w:r>
+        <w:t xml:space="preserve"> BX</w:t>
       </w:r>
     </w:p>
     <w:p>
@@ -995,7 +1015,16 @@
         <w:jc w:val="both"/>
       </w:pPr>
       <w:r>
-        <w:t>II = 6, Komanda WGD BX</w:t>
+        <w:t xml:space="preserve">II = </w:t>
+      </w:r>
+      <w:r>
+        <w:t>5</w:t>
+      </w:r>
+      <w:r>
+        <w:t>, Komanda WGD</w:t>
+      </w:r>
+      <w:r>
+        <w:t xml:space="preserve"> AX</w:t>
       </w:r>
     </w:p>
     <w:p>
@@ -1005,16 +1034,7 @@
         <w:jc w:val="both"/>
       </w:pPr>
       <w:r>
-        <w:t xml:space="preserve">II = </w:t>
-      </w:r>
-      <w:r>
-        <w:t>7</w:t>
-      </w:r>
-      <w:r>
-        <w:t>, Komanda RGD</w:t>
-      </w:r>
-      <w:r>
-        <w:t xml:space="preserve"> AX</w:t>
+        <w:t>II = 6, Komanda WGD BX</w:t>
       </w:r>
     </w:p>
     <w:p>
@@ -1024,7 +1044,16 @@
         <w:jc w:val="both"/>
       </w:pPr>
       <w:r>
-        <w:t>II = 8, Komanda RGD BX</w:t>
+        <w:t xml:space="preserve">II = </w:t>
+      </w:r>
+      <w:r>
+        <w:t>7</w:t>
+      </w:r>
+      <w:r>
+        <w:t>, Komanda RGD</w:t>
+      </w:r>
+      <w:r>
+        <w:t xml:space="preserve"> AX</w:t>
       </w:r>
     </w:p>
     <w:p>
@@ -1034,13 +1063,7 @@
         <w:jc w:val="both"/>
       </w:pPr>
       <w:r>
-        <w:t xml:space="preserve">II = </w:t>
-      </w:r>
-      <w:r>
-        <w:t>9</w:t>
-      </w:r>
-      <w:r>
-        <w:t>, Komanda LGD</w:t>
+        <w:t>II = 8, Komanda RGD BX</w:t>
       </w:r>
     </w:p>
     <w:p>
@@ -1053,10 +1076,10 @@
         <w:t xml:space="preserve">II = </w:t>
       </w:r>
       <w:r>
-        <w:t>10</w:t>
-      </w:r>
-      <w:r>
-        <w:t>, Komanda UGD</w:t>
+        <w:t>9</w:t>
+      </w:r>
+      <w:r>
+        <w:t>, Komanda LGD</w:t>
       </w:r>
     </w:p>
     <w:p>
@@ -1069,13 +1092,10 @@
         <w:t xml:space="preserve">II = </w:t>
       </w:r>
       <w:r>
-        <w:t>1</w:t>
-      </w:r>
-      <w:r>
-        <w:t>1</w:t>
-      </w:r>
-      <w:r>
-        <w:t>, Komanda GET</w:t>
+        <w:t>10</w:t>
+      </w:r>
+      <w:r>
+        <w:t>, Komanda UGD</w:t>
       </w:r>
     </w:p>
     <w:p>
@@ -1085,6 +1105,26 @@
         <w:jc w:val="both"/>
       </w:pPr>
       <w:r>
+        <w:t xml:space="preserve">II = </w:t>
+      </w:r>
+      <w:r>
+        <w:t>1</w:t>
+      </w:r>
+      <w:r>
+        <w:t>1</w:t>
+      </w:r>
+      <w:r>
+        <w:t>, Komanda GET</w:t>
+      </w:r>
+    </w:p>
+    <w:p>
+      <w:pPr>
+        <w:spacing w:after="200"/>
+        <w:ind w:firstLine="720"/>
+        <w:jc w:val="both"/>
+      </w:pPr>
+      <w:r>
+        <w:lastRenderedPageBreak/>
         <w:t xml:space="preserve">·  </w:t>
       </w:r>
       <w:r>
@@ -1099,22 +1139,10 @@
         <w:rPr>
           <w:b/>
         </w:rPr>
-        <w:t>E</w:t>
-      </w:r>
-      <w:r>
-        <w:rPr>
-          <w:b/>
-        </w:rPr>
-        <w:t xml:space="preserve">I </w:t>
-      </w:r>
-      <w:r>
-        <w:t>–</w:t>
-      </w:r>
-      <w:r>
-        <w:t xml:space="preserve"> </w:t>
-      </w:r>
-      <w:r>
-        <w:t>kritinių klaidų registras.</w:t>
+        <w:t xml:space="preserve">EI </w:t>
+      </w:r>
+      <w:r>
+        <w:t>– kritinių klaidų registras.</w:t>
       </w:r>
     </w:p>
     <w:p>
@@ -1127,7 +1155,6 @@
         </w:rPr>
       </w:pPr>
       <w:r>
-        <w:lastRenderedPageBreak/>
         <w:t xml:space="preserve">EI = 1, </w:t>
       </w:r>
       <w:r>
@@ -1296,6 +1323,7 @@
         <w:rPr>
           <w:b/>
         </w:rPr>
+        <w:lastRenderedPageBreak/>
         <w:t xml:space="preserve">Realios mašinos atmintis. </w:t>
       </w:r>
       <w:r>
@@ -1310,7 +1338,6 @@
         <w:rPr>
           <w:b/>
         </w:rPr>
-        <w:lastRenderedPageBreak/>
         <w:t xml:space="preserve">Supervizorinė atmintis. </w:t>
       </w:r>
       <w:r>
@@ -1446,14 +1473,11 @@
         <w:rPr>
           <w:b/>
         </w:rPr>
+        <w:lastRenderedPageBreak/>
         <w:t>Atminties puslapiavimo mechanizmas.</w:t>
       </w:r>
       <w:r>
-        <w:t xml:space="preserve"> Virtualios mašinos blokai vartotojo atmintyje gali būti „išmėtomi“ bet kokia tvarka, taigi reikiamu momentu būtų sunku nustatyti, kur realioje atmintyje rasti virtualios mašinos </w:t>
-      </w:r>
-      <w:r>
-        <w:lastRenderedPageBreak/>
-        <w:t xml:space="preserve">atmintį. Šiai problemai spręsti naudojamas puslapiavimo mechanizmas. Pradėjus darbą virtualiai mašinai yra padaroma puslapių lentelė, kurioje nurodama, kuris realios atminties blokas atitinka virtualios atminties bloką. Puslapių lentelei yra skiriamas vienas realios atminties blokas. Puslapio lenteles žodžio pozicija rodo virtualios mašinos bloko numerį, o jame esanti reikšmė, to virtualios mašinos bloko adresą vartotojo atmintyje. PTR registre yra saugomas einamosios virtualios mašinos puslapiavimo lentelės vartotojo atmintyje adresas. Taip puslapiavimo mechanizmas, naudodamasis PTR registro reikšme išsprendžia šią problemą (susieja virtualią atmintį su realia). </w:t>
+        <w:t xml:space="preserve"> Virtualios mašinos blokai vartotojo atmintyje gali būti „išmėtomi“ bet kokia tvarka, taigi reikiamu momentu būtų sunku nustatyti, kur realioje atmintyje rasti virtualios mašinos atmintį. Šiai problemai spręsti naudojamas puslapiavimo mechanizmas. Pradėjus darbą virtualiai mašinai yra padaroma puslapių lentelė, kurioje nurodama, kuris realios atminties blokas atitinka virtualios atminties bloką. Puslapių lentelei yra skiriamas vienas realios atminties blokas. Puslapio lenteles žodžio pozicija rodo virtualios mašinos bloko numerį, o jame esanti reikšmė, to virtualios mašinos bloko adresą vartotojo atmintyje. PTR registre yra saugomas einamosios virtualios mašinos puslapiavimo lentelės vartotojo atmintyje adresas. Taip puslapiavimo mechanizmas, naudodamasis PTR registro reikšme išsprendžia šią problemą (susieja virtualią atmintį su realia). </w:t>
       </w:r>
     </w:p>
     <w:p>
@@ -1855,6 +1879,7 @@
         <w:rPr>
           <w:b/>
         </w:rPr>
+        <w:lastRenderedPageBreak/>
         <w:t>Semaforas</w:t>
       </w:r>
       <w:r>
@@ -1868,7 +1893,6 @@
         <w:jc w:val="both"/>
       </w:pPr>
       <w:r>
-        <w:lastRenderedPageBreak/>
         <w:t xml:space="preserve"> P(S), V(S) – nedalomos operacijos, t.y. jų valdymo negalima pertraukti ir jų vykdymo metu negalima kreiptis į semaforą S;</w:t>
       </w:r>
     </w:p>
@@ -2076,6 +2100,7 @@
           <w:sz w:val="32"/>
           <w:szCs w:val="32"/>
         </w:rPr>
+        <w:lastRenderedPageBreak/>
         <w:t>Virtualios mašinos modelis</w:t>
       </w:r>
     </w:p>
@@ -2084,7 +2109,6 @@
         <w:spacing w:after="240"/>
       </w:pPr>
       <w:r>
-        <w:lastRenderedPageBreak/>
         <w:t>Virtualios mašinos modelis panašus į realios mašinos modelį, tačiau virtualios mašinos komponentams yra suteikiama paprastesnė nei reali vartotojo sąsaja.</w:t>
       </w:r>
     </w:p>
@@ -2197,6 +2221,7 @@
           <w:sz w:val="32"/>
           <w:szCs w:val="32"/>
         </w:rPr>
+        <w:lastRenderedPageBreak/>
         <w:t>Vir</w:t>
       </w:r>
       <w:r>
@@ -2217,7 +2242,6 @@
         <w:rPr>
           <w:b/>
         </w:rPr>
-        <w:lastRenderedPageBreak/>
         <w:t>AX,  BX</w:t>
       </w:r>
       <w:r>
@@ -2266,10 +2290,7 @@
         <w:t xml:space="preserve">MP </w:t>
       </w:r>
       <w:r>
-        <w:t xml:space="preserve">– 2 baitų </w:t>
-      </w:r>
-      <w:r>
-        <w:t>registras saugantis turima bendros atminties lastelės skaičių.</w:t>
+        <w:t>– 2 baitų registras saugantis turima bendros atminties lastelės skaičių.</w:t>
       </w:r>
     </w:p>
     <w:p>
@@ -2655,6 +2676,7 @@
         <w:rPr>
           <w:b/>
         </w:rPr>
+        <w:lastRenderedPageBreak/>
         <w:t xml:space="preserve">          </w:t>
       </w:r>
       <w:r>
@@ -2702,7 +2724,6 @@
         <w:rPr>
           <w:b/>
         </w:rPr>
-        <w:lastRenderedPageBreak/>
         <w:t xml:space="preserve">   EQL – </w:t>
       </w:r>
       <w:r>
@@ -3310,6 +3331,7 @@
         <w:rPr>
           <w:b/>
         </w:rPr>
+        <w:lastRenderedPageBreak/>
         <w:t xml:space="preserve">          </w:t>
       </w:r>
       <w:r>
@@ -3342,7 +3364,6 @@
         <w:rPr>
           <w:b/>
         </w:rPr>
-        <w:lastRenderedPageBreak/>
         <w:t>5) Darbo su bendra atminties sritimi komandos</w:t>
       </w:r>
     </w:p>
